--- a/Level design/ДЗ Создание арт-сета AfterWork.docx
+++ b/Level design/ДЗ Создание арт-сета AfterWork.docx
@@ -10,6 +10,7 @@
           <w:b/>
           <w:sz w:val="36"/>
           <w:szCs w:val="36"/>
+          <w:lang w:val="ru-RU"/>
         </w:rPr>
       </w:pPr>
       <w:r>
@@ -20,6 +21,87 @@
           <w:szCs w:val="36"/>
         </w:rPr>
         <w:t>Шаблон ТЗ на объект</w:t>
+      </w:r>
+    </w:p>
+    <w:p>
+      <w:pPr>
+        <w:jc w:val="center"/>
+        <w:rPr>
+          <w:rFonts w:ascii="Times New Roman" w:eastAsia="Times New Roman" w:hAnsi="Times New Roman" w:cs="Times New Roman"/>
+          <w:b/>
+          <w:sz w:val="36"/>
+          <w:szCs w:val="36"/>
+          <w:lang w:val="ru-RU"/>
+        </w:rPr>
+      </w:pPr>
+      <w:r>
+        <w:rPr>
+          <w:rFonts w:ascii="Times New Roman" w:eastAsia="Times New Roman" w:hAnsi="Times New Roman" w:cs="Times New Roman"/>
+          <w:b/>
+          <w:sz w:val="36"/>
+          <w:szCs w:val="36"/>
+        </w:rPr>
+        <w:t> </w:t>
+      </w:r>
+      <w:proofErr w:type="spellStart"/>
+      <w:r>
+        <w:rPr>
+          <w:rFonts w:ascii="Times New Roman" w:eastAsia="Times New Roman" w:hAnsi="Times New Roman" w:cs="Times New Roman"/>
+          <w:b/>
+          <w:sz w:val="36"/>
+          <w:szCs w:val="36"/>
+        </w:rPr>
+        <w:t>квестового</w:t>
+      </w:r>
+      <w:proofErr w:type="spellEnd"/>
+      <w:r>
+        <w:rPr>
+          <w:rFonts w:ascii="Times New Roman" w:eastAsia="Times New Roman" w:hAnsi="Times New Roman" w:cs="Times New Roman"/>
+          <w:b/>
+          <w:sz w:val="36"/>
+          <w:szCs w:val="36"/>
+        </w:rPr>
+        <w:t xml:space="preserve"> предмета, </w:t>
+      </w:r>
+      <w:proofErr w:type="spellStart"/>
+      <w:r>
+        <w:rPr>
+          <w:rFonts w:ascii="Times New Roman" w:eastAsia="Times New Roman" w:hAnsi="Times New Roman" w:cs="Times New Roman"/>
+          <w:b/>
+          <w:sz w:val="36"/>
+          <w:szCs w:val="36"/>
+        </w:rPr>
+        <w:t>нпс</w:t>
+      </w:r>
+      <w:proofErr w:type="spellEnd"/>
+      <w:r>
+        <w:rPr>
+          <w:rFonts w:ascii="Times New Roman" w:eastAsia="Times New Roman" w:hAnsi="Times New Roman" w:cs="Times New Roman"/>
+          <w:b/>
+          <w:sz w:val="36"/>
+          <w:szCs w:val="36"/>
+        </w:rPr>
+        <w:t xml:space="preserve">, </w:t>
+      </w:r>
+      <w:proofErr w:type="spellStart"/>
+      <w:r>
+        <w:rPr>
+          <w:rFonts w:ascii="Times New Roman" w:eastAsia="Times New Roman" w:hAnsi="Times New Roman" w:cs="Times New Roman"/>
+          <w:b/>
+          <w:sz w:val="36"/>
+          <w:szCs w:val="36"/>
+        </w:rPr>
+        <w:t>декали</w:t>
+      </w:r>
+      <w:proofErr w:type="spellEnd"/>
+      <w:r>
+        <w:rPr>
+          <w:rFonts w:ascii="Times New Roman" w:eastAsia="Times New Roman" w:hAnsi="Times New Roman" w:cs="Times New Roman"/>
+          <w:b/>
+          <w:sz w:val="36"/>
+          <w:szCs w:val="36"/>
+        </w:rPr>
+        <w:t xml:space="preserve"> и анимационной достройки (3 уровня).</w:t>
       </w:r>
     </w:p>
     <w:p>
@@ -52,6 +134,15 @@
         </w:rPr>
         <w:t>Название:</w:t>
       </w:r>
+      <w:r>
+        <w:rPr>
+          <w:rFonts w:ascii="Times New Roman" w:eastAsia="Times New Roman" w:hAnsi="Times New Roman" w:cs="Times New Roman"/>
+          <w:sz w:val="32"/>
+          <w:szCs w:val="32"/>
+          <w:lang w:val="en-US"/>
+        </w:rPr>
+        <w:t xml:space="preserve"> quest_pigmoney_1</w:t>
+      </w:r>
     </w:p>
     <w:p>
       <w:pPr>
@@ -60,6 +151,7 @@
           <w:rFonts w:ascii="Times New Roman" w:eastAsia="Times New Roman" w:hAnsi="Times New Roman" w:cs="Times New Roman"/>
           <w:sz w:val="32"/>
           <w:szCs w:val="32"/>
+          <w:lang w:val="ru-RU"/>
         </w:rPr>
       </w:pPr>
       <w:r>
@@ -70,6 +162,17 @@
         </w:rPr>
         <w:t xml:space="preserve">Тип объекта: </w:t>
       </w:r>
+      <w:proofErr w:type="spellStart"/>
+      <w:r>
+        <w:rPr>
+          <w:rFonts w:ascii="Times New Roman" w:eastAsia="Times New Roman" w:hAnsi="Times New Roman" w:cs="Times New Roman"/>
+          <w:sz w:val="32"/>
+          <w:szCs w:val="32"/>
+          <w:lang w:val="ru-RU"/>
+        </w:rPr>
+        <w:t>Квестовый</w:t>
+      </w:r>
+      <w:proofErr w:type="spellEnd"/>
     </w:p>
     <w:p>
       <w:pPr>
@@ -78,6 +181,7 @@
           <w:rFonts w:ascii="Times New Roman" w:eastAsia="Times New Roman" w:hAnsi="Times New Roman" w:cs="Times New Roman"/>
           <w:sz w:val="32"/>
           <w:szCs w:val="32"/>
+          <w:lang w:val="ru-RU"/>
         </w:rPr>
       </w:pPr>
       <w:r>
@@ -88,6 +192,78 @@
         </w:rPr>
         <w:t xml:space="preserve">Описание: </w:t>
       </w:r>
+      <w:r>
+        <w:rPr>
+          <w:rFonts w:ascii="Times New Roman" w:eastAsia="Times New Roman" w:hAnsi="Times New Roman" w:cs="Times New Roman"/>
+          <w:sz w:val="32"/>
+          <w:szCs w:val="32"/>
+          <w:lang w:val="ru-RU"/>
+        </w:rPr>
+        <w:t xml:space="preserve">Розовая </w:t>
+      </w:r>
+      <w:r>
+        <w:rPr>
+          <w:rFonts w:ascii="Times New Roman" w:eastAsia="Times New Roman" w:hAnsi="Times New Roman" w:cs="Times New Roman"/>
+          <w:sz w:val="32"/>
+          <w:szCs w:val="32"/>
+          <w:lang w:val="ru-RU"/>
+        </w:rPr>
+        <w:t>хрюшка-копилка в</w:t>
+      </w:r>
+      <w:r>
+        <w:rPr>
+          <w:rFonts w:ascii="Times New Roman" w:eastAsia="Times New Roman" w:hAnsi="Times New Roman" w:cs="Times New Roman"/>
+          <w:sz w:val="32"/>
+          <w:szCs w:val="32"/>
+          <w:lang w:val="ru-RU"/>
+        </w:rPr>
+        <w:t xml:space="preserve"> </w:t>
+      </w:r>
+      <w:r>
+        <w:rPr>
+          <w:rFonts w:ascii="Times New Roman" w:eastAsia="Times New Roman" w:hAnsi="Times New Roman" w:cs="Times New Roman"/>
+          <w:sz w:val="32"/>
+          <w:szCs w:val="32"/>
+          <w:lang w:val="en-US"/>
+        </w:rPr>
+        <w:t>low</w:t>
+      </w:r>
+      <w:r>
+        <w:rPr>
+          <w:rFonts w:ascii="Times New Roman" w:eastAsia="Times New Roman" w:hAnsi="Times New Roman" w:cs="Times New Roman"/>
+          <w:sz w:val="32"/>
+          <w:szCs w:val="32"/>
+          <w:lang w:val="ru-RU"/>
+        </w:rPr>
+        <w:t>-</w:t>
+      </w:r>
+      <w:r>
+        <w:rPr>
+          <w:rFonts w:ascii="Times New Roman" w:eastAsia="Times New Roman" w:hAnsi="Times New Roman" w:cs="Times New Roman"/>
+          <w:sz w:val="32"/>
+          <w:szCs w:val="32"/>
+          <w:lang w:val="en-US"/>
+        </w:rPr>
+        <w:t>poly</w:t>
+      </w:r>
+      <w:r>
+        <w:rPr>
+          <w:rFonts w:ascii="Times New Roman" w:eastAsia="Times New Roman" w:hAnsi="Times New Roman" w:cs="Times New Roman"/>
+          <w:sz w:val="32"/>
+          <w:szCs w:val="32"/>
+          <w:lang w:val="ru-RU"/>
+        </w:rPr>
+        <w:t xml:space="preserve"> </w:t>
+      </w:r>
+      <w:r>
+        <w:rPr>
+          <w:rFonts w:ascii="Times New Roman" w:eastAsia="Times New Roman" w:hAnsi="Times New Roman" w:cs="Times New Roman"/>
+          <w:sz w:val="32"/>
+          <w:szCs w:val="32"/>
+          <w:lang w:val="ru-RU"/>
+        </w:rPr>
+        <w:t>стиле</w:t>
+      </w:r>
     </w:p>
     <w:p>
       <w:pPr>
@@ -96,6 +272,7 @@
           <w:rFonts w:ascii="Times New Roman" w:eastAsia="Times New Roman" w:hAnsi="Times New Roman" w:cs="Times New Roman"/>
           <w:sz w:val="32"/>
           <w:szCs w:val="32"/>
+          <w:lang w:val="ru-RU"/>
         </w:rPr>
       </w:pPr>
       <w:r>
@@ -106,6 +283,23 @@
         </w:rPr>
         <w:t xml:space="preserve">Размер: </w:t>
       </w:r>
+      <w:r>
+        <w:rPr>
+          <w:rFonts w:ascii="Times New Roman" w:eastAsia="Times New Roman" w:hAnsi="Times New Roman" w:cs="Times New Roman"/>
+          <w:sz w:val="32"/>
+          <w:szCs w:val="32"/>
+        </w:rPr>
+        <w:t>7х9,5х7,5</w:t>
+      </w:r>
+      <w:r>
+        <w:rPr>
+          <w:rFonts w:ascii="Times New Roman" w:eastAsia="Times New Roman" w:hAnsi="Times New Roman" w:cs="Times New Roman"/>
+          <w:sz w:val="32"/>
+          <w:szCs w:val="32"/>
+          <w:lang w:val="ru-RU"/>
+        </w:rPr>
+        <w:t xml:space="preserve"> см</w:t>
+      </w:r>
     </w:p>
     <w:p>
       <w:pPr>
@@ -114,6 +308,7 @@
           <w:rFonts w:ascii="Times New Roman" w:eastAsia="Times New Roman" w:hAnsi="Times New Roman" w:cs="Times New Roman"/>
           <w:sz w:val="32"/>
           <w:szCs w:val="32"/>
+          <w:lang w:val="ru-RU"/>
         </w:rPr>
       </w:pPr>
       <w:r>
@@ -124,6 +319,15 @@
         </w:rPr>
         <w:t>Направление:</w:t>
       </w:r>
+      <w:r>
+        <w:rPr>
+          <w:rFonts w:ascii="Times New Roman" w:eastAsia="Times New Roman" w:hAnsi="Times New Roman" w:cs="Times New Roman"/>
+          <w:sz w:val="32"/>
+          <w:szCs w:val="32"/>
+          <w:lang w:val="ru-RU"/>
+        </w:rPr>
+        <w:t xml:space="preserve"> Юго-запад</w:t>
+      </w:r>
     </w:p>
     <w:p>
       <w:pPr>
@@ -132,6 +336,7 @@
           <w:rFonts w:ascii="Times New Roman" w:eastAsia="Times New Roman" w:hAnsi="Times New Roman" w:cs="Times New Roman"/>
           <w:sz w:val="32"/>
           <w:szCs w:val="32"/>
+          <w:lang w:val="en-US"/>
         </w:rPr>
       </w:pPr>
       <w:r>
@@ -142,6 +347,15 @@
         </w:rPr>
         <w:t>Сеттинг:</w:t>
       </w:r>
+      <w:r>
+        <w:rPr>
+          <w:rFonts w:ascii="Times New Roman" w:eastAsia="Times New Roman" w:hAnsi="Times New Roman" w:cs="Times New Roman"/>
+          <w:sz w:val="32"/>
+          <w:szCs w:val="32"/>
+          <w:lang w:val="ru-RU"/>
+        </w:rPr>
+        <w:t xml:space="preserve"> жилая комната девушки в советском панельном доме.</w:t>
+      </w:r>
     </w:p>
     <w:p>
       <w:pPr>
@@ -150,24 +364,7 @@
           <w:rFonts w:ascii="Times New Roman" w:eastAsia="Times New Roman" w:hAnsi="Times New Roman" w:cs="Times New Roman"/>
           <w:sz w:val="32"/>
           <w:szCs w:val="32"/>
-        </w:rPr>
-      </w:pPr>
-      <w:r>
-        <w:rPr>
-          <w:rFonts w:ascii="Times New Roman" w:eastAsia="Times New Roman" w:hAnsi="Times New Roman" w:cs="Times New Roman"/>
-          <w:sz w:val="32"/>
-          <w:szCs w:val="32"/>
-        </w:rPr>
-        <w:t>Стейты объекта:</w:t>
-      </w:r>
-    </w:p>
-    <w:p>
-      <w:pPr>
-        <w:ind w:left="720"/>
-        <w:rPr>
-          <w:rFonts w:ascii="Times New Roman" w:eastAsia="Times New Roman" w:hAnsi="Times New Roman" w:cs="Times New Roman"/>
-          <w:sz w:val="32"/>
-          <w:szCs w:val="32"/>
+          <w:lang w:val="ru-RU"/>
         </w:rPr>
       </w:pPr>
       <w:r>
@@ -183,10 +380,221 @@
           <w:rFonts w:ascii="Times New Roman" w:eastAsia="Times New Roman" w:hAnsi="Times New Roman" w:cs="Times New Roman"/>
           <w:sz w:val="32"/>
           <w:szCs w:val="32"/>
-        </w:rPr>
-        <w:br/>
+          <w:lang w:val="ru-RU"/>
+        </w:rPr>
+        <w:t xml:space="preserve"> </w:t>
+      </w:r>
+    </w:p>
+    <w:p>
+      <w:pPr>
+        <w:pStyle w:val="ListParagraph"/>
+        <w:numPr>
+          <w:ilvl w:val="3"/>
+          <w:numId w:val="2"/>
+        </w:numPr>
+        <w:rPr>
+          <w:rFonts w:ascii="Times New Roman" w:eastAsia="Times New Roman" w:hAnsi="Times New Roman" w:cs="Times New Roman"/>
+          <w:sz w:val="32"/>
+          <w:szCs w:val="32"/>
+        </w:rPr>
+      </w:pPr>
+      <w:r>
+        <w:rPr>
+          <w:rFonts w:ascii="Times New Roman" w:eastAsia="Times New Roman" w:hAnsi="Times New Roman" w:cs="Times New Roman"/>
+          <w:sz w:val="32"/>
+          <w:szCs w:val="32"/>
+          <w:lang w:val="ru-RU"/>
+        </w:rPr>
+        <w:t>В свинку опускаются деньги(</w:t>
+      </w:r>
+      <w:proofErr w:type="spellStart"/>
+      <w:proofErr w:type="gramStart"/>
+      <w:r>
+        <w:rPr>
+          <w:rFonts w:ascii="Times New Roman" w:eastAsia="Times New Roman" w:hAnsi="Times New Roman" w:cs="Times New Roman"/>
+          <w:sz w:val="32"/>
+          <w:szCs w:val="32"/>
+          <w:lang w:val="ru-RU"/>
+        </w:rPr>
+        <w:t>монеты,купюры</w:t>
+      </w:r>
+      <w:proofErr w:type="spellEnd"/>
+      <w:proofErr w:type="gramEnd"/>
+      <w:r>
+        <w:rPr>
+          <w:rFonts w:ascii="Times New Roman" w:eastAsia="Times New Roman" w:hAnsi="Times New Roman" w:cs="Times New Roman"/>
+          <w:sz w:val="32"/>
+          <w:szCs w:val="32"/>
+          <w:lang w:val="ru-RU"/>
+        </w:rPr>
+        <w:t>), сама свинка пританцовывает.</w:t>
+      </w:r>
+    </w:p>
+    <w:p>
+      <w:pPr>
+        <w:ind w:firstLine="720"/>
+        <w:rPr>
+          <w:rFonts w:ascii="Times New Roman" w:eastAsia="Times New Roman" w:hAnsi="Times New Roman" w:cs="Times New Roman"/>
+          <w:sz w:val="32"/>
+          <w:szCs w:val="32"/>
+        </w:rPr>
+      </w:pPr>
+      <w:r>
+        <w:rPr>
+          <w:rFonts w:ascii="Times New Roman" w:eastAsia="Times New Roman" w:hAnsi="Times New Roman" w:cs="Times New Roman"/>
+          <w:sz w:val="32"/>
+          <w:szCs w:val="32"/>
+        </w:rPr>
         <w:t>Референсы:</w:t>
       </w:r>
+    </w:p>
+    <w:p>
+      <w:pPr>
+        <w:ind w:firstLine="720"/>
+      </w:pPr>
+      <w:r>
+        <w:fldChar w:fldCharType="begin"/>
+      </w:r>
+      <w:r>
+        <w:instrText xml:space="preserve"> INCLUDEPICTURE "/Users/kexibQ/Library/Group Containers/UBF8T346G9.ms/WebArchiveCopyPasteTempFiles/com.microsoft.Word/Coins_Money_Euro_White_background_Piggy_bank_Pink_573463_3840x2400.jpg" \* MERGEFORMATINET </w:instrText>
+      </w:r>
+      <w:r>
+        <w:fldChar w:fldCharType="separate"/>
+      </w:r>
+      <w:r>
+        <w:rPr>
+          <w:noProof/>
+        </w:rPr>
+        <w:drawing>
+          <wp:inline distT="0" distB="0" distL="0" distR="0" wp14:anchorId="7A654CE8" wp14:editId="1C5AFB2D">
+            <wp:extent cx="2926080" cy="1913890"/>
+            <wp:effectExtent l="0" t="0" r="0" b="3810"/>
+            <wp:docPr id="6" name="Picture 6"/>
+            <wp:cNvGraphicFramePr>
+              <a:graphicFrameLocks xmlns:a="http://schemas.openxmlformats.org/drawingml/2006/main" noChangeAspect="1"/>
+            </wp:cNvGraphicFramePr>
+            <a:graphic xmlns:a="http://schemas.openxmlformats.org/drawingml/2006/main">
+              <a:graphicData uri="http://schemas.openxmlformats.org/drawingml/2006/picture">
+                <pic:pic xmlns:pic="http://schemas.openxmlformats.org/drawingml/2006/picture">
+                  <pic:nvPicPr>
+                    <pic:cNvPr id="0" name="Picture 3"/>
+                    <pic:cNvPicPr>
+                      <a:picLocks noChangeAspect="1" noChangeArrowheads="1"/>
+                    </pic:cNvPicPr>
+                  </pic:nvPicPr>
+                  <pic:blipFill>
+                    <a:blip r:embed="rId5" cstate="print">
+                      <a:extLst>
+                        <a:ext uri="{28A0092B-C50C-407E-A947-70E740481C1C}">
+                          <a14:useLocalDpi xmlns:a14="http://schemas.microsoft.com/office/drawing/2010/main" val="0"/>
+                        </a:ext>
+                      </a:extLst>
+                    </a:blip>
+                    <a:srcRect/>
+                    <a:stretch>
+                      <a:fillRect/>
+                    </a:stretch>
+                  </pic:blipFill>
+                  <pic:spPr bwMode="auto">
+                    <a:xfrm flipH="1">
+                      <a:off x="0" y="0"/>
+                      <a:ext cx="3033625" cy="1984233"/>
+                    </a:xfrm>
+                    <a:prstGeom prst="rect">
+                      <a:avLst/>
+                    </a:prstGeom>
+                    <a:noFill/>
+                    <a:ln>
+                      <a:noFill/>
+                    </a:ln>
+                  </pic:spPr>
+                </pic:pic>
+              </a:graphicData>
+            </a:graphic>
+          </wp:inline>
+        </w:drawing>
+      </w:r>
+      <w:r>
+        <w:fldChar w:fldCharType="end"/>
+      </w:r>
+      <w:r>
+        <w:t xml:space="preserve"> </w:t>
+      </w:r>
+      <w:r>
+        <w:fldChar w:fldCharType="begin"/>
+      </w:r>
+      <w:r>
+        <w:instrText xml:space="preserve"> INCLUDEPICTURE "/Users/kexibQ/Library/Group Containers/UBF8T346G9.ms/WebArchiveCopyPasteTempFiles/com.microsoft.Word/2ca3a219eb148f28b780f117649d53c1.jpg" \* MERGEFORMATINET </w:instrText>
+      </w:r>
+      <w:r>
+        <w:fldChar w:fldCharType="separate"/>
+      </w:r>
+      <w:r>
+        <w:rPr>
+          <w:noProof/>
+        </w:rPr>
+        <w:drawing>
+          <wp:inline distT="0" distB="0" distL="0" distR="0" wp14:anchorId="409117F6" wp14:editId="19510087">
+            <wp:extent cx="3099262" cy="2323846"/>
+            <wp:effectExtent l="0" t="0" r="0" b="635"/>
+            <wp:docPr id="7" name="Picture 7" descr="Text&#10;&#10;Description automatically generated with low confidence"/>
+            <wp:cNvGraphicFramePr>
+              <a:graphicFrameLocks xmlns:a="http://schemas.openxmlformats.org/drawingml/2006/main" noChangeAspect="1"/>
+            </wp:cNvGraphicFramePr>
+            <a:graphic xmlns:a="http://schemas.openxmlformats.org/drawingml/2006/main">
+              <a:graphicData uri="http://schemas.openxmlformats.org/drawingml/2006/picture">
+                <pic:pic xmlns:pic="http://schemas.openxmlformats.org/drawingml/2006/picture">
+                  <pic:nvPicPr>
+                    <pic:cNvPr id="7" name="Picture 7" descr="Text&#10;&#10;Description automatically generated with low confidence"/>
+                    <pic:cNvPicPr>
+                      <a:picLocks noChangeAspect="1" noChangeArrowheads="1"/>
+                    </pic:cNvPicPr>
+                  </pic:nvPicPr>
+                  <pic:blipFill>
+                    <a:blip r:embed="rId6" cstate="print">
+                      <a:extLst>
+                        <a:ext uri="{28A0092B-C50C-407E-A947-70E740481C1C}">
+                          <a14:useLocalDpi xmlns:a14="http://schemas.microsoft.com/office/drawing/2010/main" val="0"/>
+                        </a:ext>
+                      </a:extLst>
+                    </a:blip>
+                    <a:srcRect/>
+                    <a:stretch>
+                      <a:fillRect/>
+                    </a:stretch>
+                  </pic:blipFill>
+                  <pic:spPr bwMode="auto">
+                    <a:xfrm>
+                      <a:off x="0" y="0"/>
+                      <a:ext cx="3112017" cy="2333410"/>
+                    </a:xfrm>
+                    <a:prstGeom prst="rect">
+                      <a:avLst/>
+                    </a:prstGeom>
+                    <a:noFill/>
+                    <a:ln>
+                      <a:noFill/>
+                    </a:ln>
+                  </pic:spPr>
+                </pic:pic>
+              </a:graphicData>
+            </a:graphic>
+          </wp:inline>
+        </w:drawing>
+      </w:r>
+      <w:r>
+        <w:fldChar w:fldCharType="end"/>
+      </w:r>
+    </w:p>
+    <w:p>
+      <w:pPr>
+        <w:ind w:firstLine="720"/>
+        <w:rPr>
+          <w:rFonts w:ascii="Times New Roman" w:eastAsia="Times New Roman" w:hAnsi="Times New Roman" w:cs="Times New Roman"/>
+          <w:sz w:val="32"/>
+          <w:szCs w:val="32"/>
+        </w:rPr>
+      </w:pPr>
     </w:p>
     <w:p>
       <w:pPr>
@@ -802,7 +1210,6 @@
           <w:sz w:val="29"/>
           <w:szCs w:val="29"/>
         </w:rPr>
-        <w:lastRenderedPageBreak/>
         <w:t>Иконки</w:t>
       </w:r>
       <w:r>
@@ -1104,7 +1511,7 @@
                     <pic:cNvPicPr preferRelativeResize="0"/>
                   </pic:nvPicPr>
                   <pic:blipFill>
-                    <a:blip r:embed="rId5"/>
+                    <a:blip r:embed="rId7"/>
                     <a:srcRect/>
                     <a:stretch>
                       <a:fillRect/>
@@ -1166,7 +1573,7 @@
                     <pic:cNvPicPr preferRelativeResize="0"/>
                   </pic:nvPicPr>
                   <pic:blipFill>
-                    <a:blip r:embed="rId6"/>
+                    <a:blip r:embed="rId8"/>
                     <a:srcRect/>
                     <a:stretch>
                       <a:fillRect/>
@@ -1228,7 +1635,7 @@
                     <pic:cNvPicPr preferRelativeResize="0"/>
                   </pic:nvPicPr>
                   <pic:blipFill>
-                    <a:blip r:embed="rId7"/>
+                    <a:blip r:embed="rId9"/>
                     <a:srcRect/>
                     <a:stretch>
                       <a:fillRect/>
@@ -1290,7 +1697,7 @@
                     <pic:cNvPicPr preferRelativeResize="0"/>
                   </pic:nvPicPr>
                   <pic:blipFill>
-                    <a:blip r:embed="rId8"/>
+                    <a:blip r:embed="rId10"/>
                     <a:srcRect/>
                     <a:stretch>
                       <a:fillRect/>
@@ -1361,7 +1768,6 @@
           <w:sz w:val="28"/>
           <w:szCs w:val="28"/>
         </w:rPr>
-        <w:lastRenderedPageBreak/>
         <w:t>В сеттинге расписываем общую тематику локации: это может быть лесная местность, темные катакомбы и прочее. Важно указать все отличительные черты, чтобы художник правильно понял стилистику и как объект должен смотреться с окружением. Если на макете уже составлена примерная зона интереса, можно прикрепить ее скрин.</w:t>
       </w:r>
     </w:p>
@@ -1501,6 +1907,7 @@
           <w:sz w:val="28"/>
           <w:szCs w:val="28"/>
         </w:rPr>
+        <w:lastRenderedPageBreak/>
         <w:t>altar_on</w:t>
       </w:r>
       <w:proofErr w:type="spellEnd"/>
@@ -1577,90 +1984,680 @@
     </w:p>
     <w:p>
       <w:pPr>
-        <w:shd w:val="clear" w:color="auto" w:fill="FFFFFF"/>
-        <w:spacing w:before="160"/>
-        <w:rPr>
-          <w:rFonts w:ascii="Times New Roman" w:eastAsia="Times New Roman" w:hAnsi="Times New Roman" w:cs="Times New Roman"/>
-          <w:b/>
-          <w:sz w:val="32"/>
-          <w:szCs w:val="32"/>
-        </w:rPr>
-      </w:pPr>
-      <w:r>
-        <w:rPr>
-          <w:rFonts w:ascii="Times New Roman" w:eastAsia="Times New Roman" w:hAnsi="Times New Roman" w:cs="Times New Roman"/>
-          <w:b/>
-          <w:sz w:val="32"/>
-          <w:szCs w:val="32"/>
-        </w:rPr>
-        <w:t>Референсы</w:t>
-      </w:r>
-    </w:p>
-    <w:p>
-      <w:pPr>
-        <w:shd w:val="clear" w:color="auto" w:fill="FFFFFF"/>
-        <w:spacing w:before="160"/>
-        <w:rPr>
-          <w:rFonts w:ascii="Times New Roman" w:eastAsia="Times New Roman" w:hAnsi="Times New Roman" w:cs="Times New Roman"/>
-          <w:sz w:val="28"/>
-          <w:szCs w:val="28"/>
-        </w:rPr>
-      </w:pPr>
-      <w:r>
-        <w:rPr>
-          <w:rFonts w:ascii="Times New Roman" w:eastAsia="Times New Roman" w:hAnsi="Times New Roman" w:cs="Times New Roman"/>
-          <w:sz w:val="28"/>
-          <w:szCs w:val="28"/>
-        </w:rPr>
-        <w:t xml:space="preserve">Изображения, помогающие иллюстрировать то, как должен выглядеть объект, примеры, зарисовки. Референсы можно искать в </w:t>
+        <w:pStyle w:val="ListParagraph"/>
+        <w:numPr>
+          <w:ilvl w:val="0"/>
+          <w:numId w:val="2"/>
+        </w:numPr>
+        <w:rPr>
+          <w:rFonts w:ascii="Times New Roman" w:eastAsia="Times New Roman" w:hAnsi="Times New Roman" w:cs="Times New Roman"/>
+          <w:sz w:val="32"/>
+          <w:szCs w:val="32"/>
+        </w:rPr>
+      </w:pPr>
+      <w:r>
+        <w:rPr>
+          <w:rFonts w:ascii="Times New Roman" w:eastAsia="Times New Roman" w:hAnsi="Times New Roman" w:cs="Times New Roman"/>
+          <w:sz w:val="32"/>
+          <w:szCs w:val="32"/>
+        </w:rPr>
+        <w:t>Название:</w:t>
+      </w:r>
+      <w:r>
+        <w:rPr>
+          <w:rFonts w:ascii="Times New Roman" w:eastAsia="Times New Roman" w:hAnsi="Times New Roman" w:cs="Times New Roman"/>
+          <w:sz w:val="32"/>
+          <w:szCs w:val="32"/>
+          <w:lang w:val="ru-RU"/>
+        </w:rPr>
+        <w:t xml:space="preserve"> </w:t>
+      </w:r>
+      <w:r>
+        <w:rPr>
+          <w:rFonts w:ascii="Times New Roman" w:eastAsia="Times New Roman" w:hAnsi="Times New Roman" w:cs="Times New Roman"/>
+          <w:sz w:val="32"/>
+          <w:szCs w:val="32"/>
+          <w:lang w:val="en-US"/>
+        </w:rPr>
+        <w:t>npc_homeless_1</w:t>
+      </w:r>
+    </w:p>
+    <w:p>
+      <w:pPr>
+        <w:ind w:left="720"/>
+        <w:rPr>
+          <w:rFonts w:ascii="Times New Roman" w:eastAsia="Times New Roman" w:hAnsi="Times New Roman" w:cs="Times New Roman"/>
+          <w:sz w:val="32"/>
+          <w:szCs w:val="32"/>
+          <w:lang w:val="ru-RU"/>
+        </w:rPr>
+      </w:pPr>
+      <w:r>
+        <w:rPr>
+          <w:rFonts w:ascii="Times New Roman" w:eastAsia="Times New Roman" w:hAnsi="Times New Roman" w:cs="Times New Roman"/>
+          <w:sz w:val="32"/>
+          <w:szCs w:val="32"/>
+        </w:rPr>
+        <w:t xml:space="preserve">Тип </w:t>
+      </w:r>
+      <w:proofErr w:type="gramStart"/>
+      <w:r>
+        <w:rPr>
+          <w:rFonts w:ascii="Times New Roman" w:eastAsia="Times New Roman" w:hAnsi="Times New Roman" w:cs="Times New Roman"/>
+          <w:sz w:val="32"/>
+          <w:szCs w:val="32"/>
+        </w:rPr>
+        <w:t xml:space="preserve">объекта: </w:t>
+      </w:r>
+      <w:r>
+        <w:rPr>
+          <w:rFonts w:ascii="Times New Roman" w:eastAsia="Times New Roman" w:hAnsi="Times New Roman" w:cs="Times New Roman"/>
+          <w:sz w:val="32"/>
+          <w:szCs w:val="32"/>
+          <w:lang w:val="en-US"/>
+        </w:rPr>
+        <w:t> </w:t>
+      </w:r>
+      <w:r>
+        <w:rPr>
+          <w:rFonts w:ascii="Times New Roman" w:eastAsia="Times New Roman" w:hAnsi="Times New Roman" w:cs="Times New Roman"/>
+          <w:sz w:val="32"/>
+          <w:szCs w:val="32"/>
+          <w:lang w:val="ru-RU"/>
+        </w:rPr>
+        <w:t>НПС</w:t>
+      </w:r>
+      <w:proofErr w:type="gramEnd"/>
+    </w:p>
+    <w:p>
+      <w:pPr>
+        <w:ind w:left="720"/>
+        <w:rPr>
+          <w:rFonts w:ascii="Times New Roman" w:eastAsia="Times New Roman" w:hAnsi="Times New Roman" w:cs="Times New Roman"/>
+          <w:sz w:val="32"/>
+          <w:szCs w:val="32"/>
+          <w:lang w:val="ru-RU"/>
+        </w:rPr>
+      </w:pPr>
+      <w:r>
+        <w:rPr>
+          <w:rFonts w:ascii="Times New Roman" w:eastAsia="Times New Roman" w:hAnsi="Times New Roman" w:cs="Times New Roman"/>
+          <w:sz w:val="32"/>
+          <w:szCs w:val="32"/>
+        </w:rPr>
+        <w:t xml:space="preserve">Описание: </w:t>
+      </w:r>
+      <w:r>
+        <w:rPr>
+          <w:rFonts w:ascii="Times New Roman" w:eastAsia="Times New Roman" w:hAnsi="Times New Roman" w:cs="Times New Roman"/>
+          <w:sz w:val="32"/>
+          <w:szCs w:val="32"/>
+          <w:lang w:val="en-US"/>
+        </w:rPr>
+        <w:t>low</w:t>
+      </w:r>
+      <w:r>
+        <w:rPr>
+          <w:rFonts w:ascii="Times New Roman" w:eastAsia="Times New Roman" w:hAnsi="Times New Roman" w:cs="Times New Roman"/>
+          <w:sz w:val="32"/>
+          <w:szCs w:val="32"/>
+          <w:lang w:val="ru-RU"/>
+        </w:rPr>
+        <w:t xml:space="preserve"> </w:t>
+      </w:r>
+      <w:r>
+        <w:rPr>
+          <w:rFonts w:ascii="Times New Roman" w:eastAsia="Times New Roman" w:hAnsi="Times New Roman" w:cs="Times New Roman"/>
+          <w:sz w:val="32"/>
+          <w:szCs w:val="32"/>
+          <w:lang w:val="en-US"/>
+        </w:rPr>
+        <w:t>poly</w:t>
+      </w:r>
+      <w:r>
+        <w:rPr>
+          <w:rFonts w:ascii="Times New Roman" w:eastAsia="Times New Roman" w:hAnsi="Times New Roman" w:cs="Times New Roman"/>
+          <w:sz w:val="32"/>
+          <w:szCs w:val="32"/>
+          <w:lang w:val="ru-RU"/>
+        </w:rPr>
+        <w:t xml:space="preserve"> </w:t>
+      </w:r>
+      <w:r>
+        <w:rPr>
+          <w:rFonts w:ascii="Times New Roman" w:eastAsia="Times New Roman" w:hAnsi="Times New Roman" w:cs="Times New Roman"/>
+          <w:sz w:val="32"/>
+          <w:szCs w:val="32"/>
+          <w:lang w:val="ru-RU"/>
+        </w:rPr>
+        <w:t xml:space="preserve">пожилой бездомный мужчина в зимней, но потрепанной одежде и длинной седой бородой.  </w:t>
+      </w:r>
+    </w:p>
+    <w:p>
+      <w:pPr>
+        <w:ind w:left="720"/>
+        <w:rPr>
+          <w:rFonts w:ascii="Times New Roman" w:eastAsia="Times New Roman" w:hAnsi="Times New Roman" w:cs="Times New Roman"/>
+          <w:sz w:val="32"/>
+          <w:szCs w:val="32"/>
+          <w:lang w:val="ru-RU"/>
+        </w:rPr>
+      </w:pPr>
+      <w:r>
+        <w:rPr>
+          <w:rFonts w:ascii="Times New Roman" w:eastAsia="Times New Roman" w:hAnsi="Times New Roman" w:cs="Times New Roman"/>
+          <w:sz w:val="32"/>
+          <w:szCs w:val="32"/>
+        </w:rPr>
+        <w:t xml:space="preserve">Размер: </w:t>
+      </w:r>
+      <w:r>
+        <w:rPr>
+          <w:rFonts w:ascii="Times New Roman" w:eastAsia="Times New Roman" w:hAnsi="Times New Roman" w:cs="Times New Roman"/>
+          <w:sz w:val="32"/>
+          <w:szCs w:val="32"/>
+          <w:lang w:val="ru-RU"/>
+        </w:rPr>
+        <w:t>1,7 м высоту</w:t>
+      </w:r>
+    </w:p>
+    <w:p>
+      <w:pPr>
+        <w:ind w:left="720"/>
+        <w:rPr>
+          <w:rFonts w:ascii="Times New Roman" w:eastAsia="Times New Roman" w:hAnsi="Times New Roman" w:cs="Times New Roman"/>
+          <w:sz w:val="32"/>
+          <w:szCs w:val="32"/>
+          <w:lang w:val="ru-RU"/>
+        </w:rPr>
+      </w:pPr>
+      <w:r>
+        <w:rPr>
+          <w:rFonts w:ascii="Times New Roman" w:eastAsia="Times New Roman" w:hAnsi="Times New Roman" w:cs="Times New Roman"/>
+          <w:sz w:val="32"/>
+          <w:szCs w:val="32"/>
+        </w:rPr>
+        <w:t>Сеттинг:</w:t>
+      </w:r>
+      <w:r>
+        <w:rPr>
+          <w:rFonts w:ascii="Times New Roman" w:eastAsia="Times New Roman" w:hAnsi="Times New Roman" w:cs="Times New Roman"/>
+          <w:sz w:val="32"/>
+          <w:szCs w:val="32"/>
+          <w:lang w:val="ru-RU"/>
+        </w:rPr>
+        <w:t xml:space="preserve"> Зимний вечер на улице Санкт-Петербурга</w:t>
+      </w:r>
+    </w:p>
+    <w:p>
+      <w:pPr>
+        <w:ind w:left="720"/>
+        <w:rPr>
+          <w:rFonts w:ascii="Times New Roman" w:eastAsia="Times New Roman" w:hAnsi="Times New Roman" w:cs="Times New Roman"/>
+          <w:sz w:val="32"/>
+          <w:szCs w:val="32"/>
+        </w:rPr>
+      </w:pPr>
+      <w:r>
+        <w:rPr>
+          <w:rFonts w:ascii="Times New Roman" w:eastAsia="Times New Roman" w:hAnsi="Times New Roman" w:cs="Times New Roman"/>
+          <w:sz w:val="32"/>
+          <w:szCs w:val="32"/>
+        </w:rPr>
+        <w:t>Анимация:</w:t>
+      </w:r>
+    </w:p>
+    <w:p>
+      <w:pPr>
+        <w:pStyle w:val="ListParagraph"/>
+        <w:numPr>
+          <w:ilvl w:val="3"/>
+          <w:numId w:val="2"/>
+        </w:numPr>
+        <w:rPr>
+          <w:rFonts w:ascii="Times New Roman" w:eastAsia="Times New Roman" w:hAnsi="Times New Roman" w:cs="Times New Roman"/>
+          <w:sz w:val="32"/>
+          <w:szCs w:val="32"/>
+        </w:rPr>
+      </w:pPr>
+      <w:r>
+        <w:rPr>
+          <w:rFonts w:ascii="Times New Roman" w:eastAsia="Times New Roman" w:hAnsi="Times New Roman" w:cs="Times New Roman"/>
+          <w:sz w:val="32"/>
+          <w:szCs w:val="32"/>
+          <w:lang w:val="ru-RU"/>
+        </w:rPr>
+        <w:t>Сидит на автобусной остановке</w:t>
+      </w:r>
+    </w:p>
+    <w:p>
+      <w:pPr>
+        <w:pStyle w:val="ListParagraph"/>
+        <w:ind w:left="1800" w:firstLine="720"/>
+        <w:rPr>
+          <w:rFonts w:ascii="Times New Roman" w:eastAsia="Times New Roman" w:hAnsi="Times New Roman" w:cs="Times New Roman"/>
+          <w:sz w:val="32"/>
+          <w:szCs w:val="32"/>
+        </w:rPr>
+      </w:pPr>
+      <w:r>
+        <w:rPr>
+          <w:rFonts w:ascii="Times New Roman" w:eastAsia="Times New Roman" w:hAnsi="Times New Roman" w:cs="Times New Roman"/>
+          <w:sz w:val="32"/>
+          <w:szCs w:val="32"/>
+          <w:lang w:val="ru-RU"/>
+        </w:rPr>
+        <w:t xml:space="preserve">2. </w:t>
+      </w:r>
+      <w:r>
+        <w:rPr>
+          <w:rFonts w:ascii="Times New Roman" w:eastAsia="Times New Roman" w:hAnsi="Times New Roman" w:cs="Times New Roman"/>
+          <w:sz w:val="32"/>
+          <w:szCs w:val="32"/>
+          <w:lang w:val="ru-RU"/>
+        </w:rPr>
+        <w:t>Стоит и машет руками</w:t>
+      </w:r>
+    </w:p>
+    <w:p>
+      <w:pPr>
+        <w:pStyle w:val="ListParagraph"/>
+        <w:rPr>
+          <w:rFonts w:ascii="Times New Roman" w:eastAsia="Times New Roman" w:hAnsi="Times New Roman" w:cs="Times New Roman"/>
+          <w:sz w:val="32"/>
+          <w:szCs w:val="32"/>
+          <w:lang w:val="en-US"/>
+        </w:rPr>
+      </w:pPr>
+      <w:r>
+        <w:rPr>
+          <w:rFonts w:ascii="Times New Roman" w:eastAsia="Times New Roman" w:hAnsi="Times New Roman" w:cs="Times New Roman"/>
+          <w:sz w:val="32"/>
+          <w:szCs w:val="32"/>
+        </w:rPr>
+        <w:t>Референсы:</w:t>
+      </w:r>
+      <w:r>
+        <w:t xml:space="preserve"> </w:t>
+      </w:r>
+      <w:r>
+        <w:fldChar w:fldCharType="begin"/>
+      </w:r>
+      <w:r>
+        <w:instrText xml:space="preserve"> INCLUDEPICTURE "/Users/kexibQ/Library/Group Containers/UBF8T346G9.ms/WebArchiveCopyPasteTempFiles/com.microsoft.Word/thumbnail.png" \* MERGEFORMATINET </w:instrText>
+      </w:r>
+      <w:r>
+        <w:fldChar w:fldCharType="separate"/>
+      </w:r>
+      <w:r>
+        <w:rPr>
+          <w:noProof/>
+        </w:rPr>
+        <w:drawing>
+          <wp:inline distT="0" distB="0" distL="0" distR="0" wp14:anchorId="6A4061B5" wp14:editId="3B636FE8">
+            <wp:extent cx="1581912" cy="890033"/>
+            <wp:effectExtent l="0" t="0" r="5715" b="0"/>
+            <wp:docPr id="10" name="Picture 10" descr="A group of mannequins&#10;&#10;Description automatically generated with medium confidence"/>
+            <wp:cNvGraphicFramePr>
+              <a:graphicFrameLocks xmlns:a="http://schemas.openxmlformats.org/drawingml/2006/main" noChangeAspect="1"/>
+            </wp:cNvGraphicFramePr>
+            <a:graphic xmlns:a="http://schemas.openxmlformats.org/drawingml/2006/main">
+              <a:graphicData uri="http://schemas.openxmlformats.org/drawingml/2006/picture">
+                <pic:pic xmlns:pic="http://schemas.openxmlformats.org/drawingml/2006/picture">
+                  <pic:nvPicPr>
+                    <pic:cNvPr id="10" name="Picture 10" descr="A group of mannequins&#10;&#10;Description automatically generated with medium confidence"/>
+                    <pic:cNvPicPr>
+                      <a:picLocks noChangeAspect="1" noChangeArrowheads="1"/>
+                    </pic:cNvPicPr>
+                  </pic:nvPicPr>
+                  <pic:blipFill>
+                    <a:blip r:embed="rId11" cstate="print">
+                      <a:extLst>
+                        <a:ext uri="{28A0092B-C50C-407E-A947-70E740481C1C}">
+                          <a14:useLocalDpi xmlns:a14="http://schemas.microsoft.com/office/drawing/2010/main" val="0"/>
+                        </a:ext>
+                      </a:extLst>
+                    </a:blip>
+                    <a:srcRect/>
+                    <a:stretch>
+                      <a:fillRect/>
+                    </a:stretch>
+                  </pic:blipFill>
+                  <pic:spPr bwMode="auto">
+                    <a:xfrm>
+                      <a:off x="0" y="0"/>
+                      <a:ext cx="1612386" cy="907179"/>
+                    </a:xfrm>
+                    <a:prstGeom prst="rect">
+                      <a:avLst/>
+                    </a:prstGeom>
+                    <a:noFill/>
+                    <a:ln>
+                      <a:noFill/>
+                    </a:ln>
+                  </pic:spPr>
+                </pic:pic>
+              </a:graphicData>
+            </a:graphic>
+          </wp:inline>
+        </w:drawing>
+      </w:r>
+      <w:r>
+        <w:fldChar w:fldCharType="end"/>
+      </w:r>
+      <w:r>
+        <w:fldChar w:fldCharType="begin"/>
+      </w:r>
+      <w:r>
+        <w:instrText xml:space="preserve"> INCLUDEPICTURE "/Users/kexibQ/Library/Group Containers/UBF8T346G9.ms/WebArchiveCopyPasteTempFiles/com.microsoft.Word/2796c4a312eb8466dabde11b39d3b7f7.png" \* MERGEFORMATINET </w:instrText>
+      </w:r>
+      <w:r>
+        <w:fldChar w:fldCharType="separate"/>
+      </w:r>
+      <w:r>
+        <w:fldChar w:fldCharType="end"/>
+      </w:r>
+    </w:p>
+    <w:p>
+      <w:pPr>
+        <w:ind w:left="720"/>
+        <w:rPr>
+          <w:rFonts w:ascii="Times New Roman" w:eastAsia="Times New Roman" w:hAnsi="Times New Roman" w:cs="Times New Roman"/>
+          <w:sz w:val="32"/>
+          <w:szCs w:val="32"/>
+        </w:rPr>
+      </w:pPr>
+      <w:r>
+        <w:rPr>
+          <w:noProof/>
+        </w:rPr>
+        <w:drawing>
+          <wp:anchor distT="0" distB="0" distL="114300" distR="114300" simplePos="0" relativeHeight="251658240" behindDoc="1" locked="0" layoutInCell="1" allowOverlap="1" wp14:anchorId="4C6DC122" wp14:editId="5A6991C9">
+            <wp:simplePos x="0" y="0"/>
+            <wp:positionH relativeFrom="column">
+              <wp:posOffset>630555</wp:posOffset>
+            </wp:positionH>
+            <wp:positionV relativeFrom="paragraph">
+              <wp:posOffset>0</wp:posOffset>
+            </wp:positionV>
+            <wp:extent cx="2057400" cy="1541145"/>
+            <wp:effectExtent l="0" t="0" r="0" b="0"/>
+            <wp:wrapTight wrapText="bothSides">
+              <wp:wrapPolygon edited="0">
+                <wp:start x="0" y="0"/>
+                <wp:lineTo x="0" y="21360"/>
+                <wp:lineTo x="21467" y="21360"/>
+                <wp:lineTo x="21467" y="0"/>
+                <wp:lineTo x="0" y="0"/>
+              </wp:wrapPolygon>
+            </wp:wrapTight>
+            <wp:docPr id="8" name="Picture 8"/>
+            <wp:cNvGraphicFramePr>
+              <a:graphicFrameLocks xmlns:a="http://schemas.openxmlformats.org/drawingml/2006/main" noChangeAspect="1"/>
+            </wp:cNvGraphicFramePr>
+            <a:graphic xmlns:a="http://schemas.openxmlformats.org/drawingml/2006/main">
+              <a:graphicData uri="http://schemas.openxmlformats.org/drawingml/2006/picture">
+                <pic:pic xmlns:pic="http://schemas.openxmlformats.org/drawingml/2006/picture">
+                  <pic:nvPicPr>
+                    <pic:cNvPr id="0" name="Picture 7"/>
+                    <pic:cNvPicPr>
+                      <a:picLocks noChangeAspect="1" noChangeArrowheads="1"/>
+                    </pic:cNvPicPr>
+                  </pic:nvPicPr>
+                  <pic:blipFill>
+                    <a:blip r:embed="rId12" cstate="print">
+                      <a:extLst>
+                        <a:ext uri="{28A0092B-C50C-407E-A947-70E740481C1C}">
+                          <a14:useLocalDpi xmlns:a14="http://schemas.microsoft.com/office/drawing/2010/main" val="0"/>
+                        </a:ext>
+                      </a:extLst>
+                    </a:blip>
+                    <a:srcRect/>
+                    <a:stretch>
+                      <a:fillRect/>
+                    </a:stretch>
+                  </pic:blipFill>
+                  <pic:spPr bwMode="auto">
+                    <a:xfrm>
+                      <a:off x="0" y="0"/>
+                      <a:ext cx="2057400" cy="1541145"/>
+                    </a:xfrm>
+                    <a:prstGeom prst="rect">
+                      <a:avLst/>
+                    </a:prstGeom>
+                    <a:noFill/>
+                    <a:ln>
+                      <a:noFill/>
+                    </a:ln>
+                  </pic:spPr>
+                </pic:pic>
+              </a:graphicData>
+            </a:graphic>
+            <wp14:sizeRelH relativeFrom="page">
+              <wp14:pctWidth>0</wp14:pctWidth>
+            </wp14:sizeRelH>
+            <wp14:sizeRelV relativeFrom="page">
+              <wp14:pctHeight>0</wp14:pctHeight>
+            </wp14:sizeRelV>
+          </wp:anchor>
+        </w:drawing>
+      </w:r>
+      <w:r>
+        <w:fldChar w:fldCharType="begin"/>
+      </w:r>
+      <w:r>
+        <w:instrText xml:space="preserve"> INCLUDEPICTURE "/Users/kexibQ/Library/Group Containers/UBF8T346G9.ms/WebArchiveCopyPasteTempFiles/com.microsoft.Word/56cb4cf851c335150f3596eadb99db0e.jpg" \* MERGEFORMATINET </w:instrText>
+      </w:r>
+      <w:r>
+        <w:fldChar w:fldCharType="separate"/>
+      </w:r>
+      <w:r>
+        <w:rPr>
+          <w:noProof/>
+        </w:rPr>
+        <w:drawing>
+          <wp:inline distT="0" distB="0" distL="0" distR="0" wp14:anchorId="4256FAEA" wp14:editId="2F21C962">
+            <wp:extent cx="2178482" cy="1541272"/>
+            <wp:effectExtent l="0" t="0" r="6350" b="0"/>
+            <wp:docPr id="9" name="Picture 9"/>
+            <wp:cNvGraphicFramePr>
+              <a:graphicFrameLocks xmlns:a="http://schemas.openxmlformats.org/drawingml/2006/main" noChangeAspect="1"/>
+            </wp:cNvGraphicFramePr>
+            <a:graphic xmlns:a="http://schemas.openxmlformats.org/drawingml/2006/main">
+              <a:graphicData uri="http://schemas.openxmlformats.org/drawingml/2006/picture">
+                <pic:pic xmlns:pic="http://schemas.openxmlformats.org/drawingml/2006/picture">
+                  <pic:nvPicPr>
+                    <pic:cNvPr id="0" name="Picture 9"/>
+                    <pic:cNvPicPr>
+                      <a:picLocks noChangeAspect="1" noChangeArrowheads="1"/>
+                    </pic:cNvPicPr>
+                  </pic:nvPicPr>
+                  <pic:blipFill>
+                    <a:blip r:embed="rId13" cstate="print">
+                      <a:extLst>
+                        <a:ext uri="{28A0092B-C50C-407E-A947-70E740481C1C}">
+                          <a14:useLocalDpi xmlns:a14="http://schemas.microsoft.com/office/drawing/2010/main" val="0"/>
+                        </a:ext>
+                      </a:extLst>
+                    </a:blip>
+                    <a:srcRect/>
+                    <a:stretch>
+                      <a:fillRect/>
+                    </a:stretch>
+                  </pic:blipFill>
+                  <pic:spPr bwMode="auto">
+                    <a:xfrm>
+                      <a:off x="0" y="0"/>
+                      <a:ext cx="2195224" cy="1553117"/>
+                    </a:xfrm>
+                    <a:prstGeom prst="rect">
+                      <a:avLst/>
+                    </a:prstGeom>
+                    <a:noFill/>
+                    <a:ln>
+                      <a:noFill/>
+                    </a:ln>
+                  </pic:spPr>
+                </pic:pic>
+              </a:graphicData>
+            </a:graphic>
+          </wp:inline>
+        </w:drawing>
+      </w:r>
+      <w:r>
+        <w:fldChar w:fldCharType="end"/>
+      </w:r>
+    </w:p>
+    <w:p>
+      <w:pPr>
+        <w:numPr>
+          <w:ilvl w:val="0"/>
+          <w:numId w:val="2"/>
+        </w:numPr>
+        <w:rPr>
+          <w:rFonts w:ascii="Times New Roman" w:eastAsia="Times New Roman" w:hAnsi="Times New Roman" w:cs="Times New Roman"/>
+          <w:sz w:val="32"/>
+          <w:szCs w:val="32"/>
+          <w:lang w:val="en-US"/>
+        </w:rPr>
+      </w:pPr>
+      <w:r>
+        <w:rPr>
+          <w:rFonts w:ascii="Times New Roman" w:eastAsia="Times New Roman" w:hAnsi="Times New Roman" w:cs="Times New Roman"/>
+          <w:sz w:val="32"/>
+          <w:szCs w:val="32"/>
+        </w:rPr>
+        <w:t>Название</w:t>
+      </w:r>
+      <w:r>
+        <w:rPr>
+          <w:rFonts w:ascii="Times New Roman" w:eastAsia="Times New Roman" w:hAnsi="Times New Roman" w:cs="Times New Roman"/>
+          <w:sz w:val="32"/>
+          <w:szCs w:val="32"/>
+          <w:lang w:val="en-US"/>
+        </w:rPr>
+        <w:t>:</w:t>
+      </w:r>
+      <w:r>
+        <w:rPr>
+          <w:rFonts w:ascii="Times New Roman" w:eastAsia="Times New Roman" w:hAnsi="Times New Roman" w:cs="Times New Roman"/>
+          <w:sz w:val="32"/>
+          <w:szCs w:val="32"/>
+          <w:lang w:val="en-US"/>
+        </w:rPr>
+        <w:t xml:space="preserve"> </w:t>
+      </w:r>
+      <w:r>
+        <w:rPr>
+          <w:rFonts w:ascii="Times New Roman" w:eastAsia="Times New Roman" w:hAnsi="Times New Roman" w:cs="Times New Roman"/>
+          <w:sz w:val="32"/>
+          <w:szCs w:val="32"/>
+          <w:lang w:val="en-US"/>
+        </w:rPr>
+        <w:t>decal</w:t>
+      </w:r>
+      <w:r>
+        <w:rPr>
+          <w:rFonts w:ascii="Times New Roman" w:eastAsia="Times New Roman" w:hAnsi="Times New Roman" w:cs="Times New Roman"/>
+          <w:sz w:val="32"/>
+          <w:szCs w:val="32"/>
+          <w:lang w:val="en-US"/>
+        </w:rPr>
+        <w:t>_roadline_1</w:t>
+      </w:r>
+      <w:r>
+        <w:rPr>
+          <w:rFonts w:ascii="Times New Roman" w:eastAsia="Times New Roman" w:hAnsi="Times New Roman" w:cs="Times New Roman"/>
+          <w:sz w:val="32"/>
+          <w:szCs w:val="32"/>
+          <w:lang w:val="en-US"/>
+        </w:rPr>
+        <w:t xml:space="preserve">, </w:t>
+      </w:r>
+      <w:r>
+        <w:rPr>
+          <w:rFonts w:ascii="Times New Roman" w:eastAsia="Times New Roman" w:hAnsi="Times New Roman" w:cs="Times New Roman"/>
+          <w:sz w:val="32"/>
+          <w:szCs w:val="32"/>
+          <w:lang w:val="en-US"/>
+        </w:rPr>
+        <w:t>decal</w:t>
+      </w:r>
+      <w:r>
+        <w:rPr>
+          <w:rFonts w:ascii="Times New Roman" w:eastAsia="Times New Roman" w:hAnsi="Times New Roman" w:cs="Times New Roman"/>
+          <w:sz w:val="32"/>
+          <w:szCs w:val="32"/>
+          <w:lang w:val="en-US"/>
+        </w:rPr>
+        <w:t>_roadline_</w:t>
+      </w:r>
+      <w:r>
+        <w:rPr>
+          <w:rFonts w:ascii="Times New Roman" w:eastAsia="Times New Roman" w:hAnsi="Times New Roman" w:cs="Times New Roman"/>
+          <w:sz w:val="32"/>
+          <w:szCs w:val="32"/>
+          <w:lang w:val="en-US"/>
+        </w:rPr>
+        <w:t xml:space="preserve">2, </w:t>
+      </w:r>
+      <w:r>
+        <w:rPr>
+          <w:rFonts w:ascii="Times New Roman" w:eastAsia="Times New Roman" w:hAnsi="Times New Roman" w:cs="Times New Roman"/>
+          <w:sz w:val="32"/>
+          <w:szCs w:val="32"/>
+          <w:lang w:val="en-US"/>
+        </w:rPr>
+        <w:t>decal</w:t>
+      </w:r>
+      <w:r>
+        <w:rPr>
+          <w:rFonts w:ascii="Times New Roman" w:eastAsia="Times New Roman" w:hAnsi="Times New Roman" w:cs="Times New Roman"/>
+          <w:sz w:val="32"/>
+          <w:szCs w:val="32"/>
+          <w:lang w:val="en-US"/>
+        </w:rPr>
+        <w:t>_roadline_</w:t>
+      </w:r>
+      <w:r>
+        <w:rPr>
+          <w:rFonts w:ascii="Times New Roman" w:eastAsia="Times New Roman" w:hAnsi="Times New Roman" w:cs="Times New Roman"/>
+          <w:sz w:val="32"/>
+          <w:szCs w:val="32"/>
+          <w:lang w:val="en-US"/>
+        </w:rPr>
+        <w:t>3.</w:t>
+      </w:r>
+    </w:p>
+    <w:p>
+      <w:pPr>
+        <w:ind w:left="720"/>
+        <w:rPr>
+          <w:rFonts w:ascii="Times New Roman" w:eastAsia="Times New Roman" w:hAnsi="Times New Roman" w:cs="Times New Roman"/>
+          <w:sz w:val="32"/>
+          <w:szCs w:val="32"/>
+          <w:lang w:val="ru-RU"/>
+        </w:rPr>
+      </w:pPr>
+      <w:r>
+        <w:rPr>
+          <w:rFonts w:ascii="Times New Roman" w:eastAsia="Times New Roman" w:hAnsi="Times New Roman" w:cs="Times New Roman"/>
+          <w:sz w:val="32"/>
+          <w:szCs w:val="32"/>
+        </w:rPr>
+        <w:t xml:space="preserve">Тип объекта: </w:t>
       </w:r>
       <w:proofErr w:type="spellStart"/>
       <w:r>
         <w:rPr>
           <w:rFonts w:ascii="Times New Roman" w:eastAsia="Times New Roman" w:hAnsi="Times New Roman" w:cs="Times New Roman"/>
-          <w:sz w:val="28"/>
-          <w:szCs w:val="28"/>
-        </w:rPr>
-        <w:t>гугле</w:t>
+          <w:sz w:val="32"/>
+          <w:szCs w:val="32"/>
+          <w:lang w:val="ru-RU"/>
+        </w:rPr>
+        <w:t>Декаль</w:t>
       </w:r>
       <w:proofErr w:type="spellEnd"/>
-      <w:r>
-        <w:rPr>
-          <w:rFonts w:ascii="Times New Roman" w:eastAsia="Times New Roman" w:hAnsi="Times New Roman" w:cs="Times New Roman"/>
-          <w:sz w:val="28"/>
-          <w:szCs w:val="28"/>
-        </w:rPr>
-        <w:t>, дорисовывать важные моменты. Если объект типа достройка, лучше добавить больше референсов общего вида и составных частей, в описании отметив в каком из них на что обратить внимание.</w:t>
-      </w:r>
-    </w:p>
-    <w:p>
-      <w:pPr>
-        <w:shd w:val="clear" w:color="auto" w:fill="FFFFFF"/>
-        <w:spacing w:before="160"/>
-        <w:rPr>
-          <w:rFonts w:ascii="Times New Roman" w:eastAsia="Times New Roman" w:hAnsi="Times New Roman" w:cs="Times New Roman"/>
-          <w:sz w:val="28"/>
-          <w:szCs w:val="28"/>
-        </w:rPr>
-      </w:pPr>
-    </w:p>
-    <w:p>
-      <w:pPr>
-        <w:rPr>
-          <w:rFonts w:ascii="Times New Roman" w:eastAsia="Times New Roman" w:hAnsi="Times New Roman" w:cs="Times New Roman"/>
-          <w:sz w:val="32"/>
-          <w:szCs w:val="32"/>
-        </w:rPr>
-      </w:pPr>
-    </w:p>
-    <w:p>
-      <w:pPr>
-        <w:rPr>
-          <w:rFonts w:ascii="Times New Roman" w:eastAsia="Times New Roman" w:hAnsi="Times New Roman" w:cs="Times New Roman"/>
-          <w:sz w:val="32"/>
-          <w:szCs w:val="32"/>
-        </w:rPr>
-      </w:pPr>
     </w:p>
     <w:p>
       <w:pPr>
@@ -1669,8 +2666,46 @@
           <w:rFonts w:ascii="Times New Roman" w:eastAsia="Times New Roman" w:hAnsi="Times New Roman" w:cs="Times New Roman"/>
           <w:sz w:val="32"/>
           <w:szCs w:val="32"/>
-        </w:rPr>
-      </w:pPr>
+          <w:lang w:val="ru-RU"/>
+        </w:rPr>
+      </w:pPr>
+      <w:r>
+        <w:rPr>
+          <w:rFonts w:ascii="Times New Roman" w:eastAsia="Times New Roman" w:hAnsi="Times New Roman" w:cs="Times New Roman"/>
+          <w:sz w:val="32"/>
+          <w:szCs w:val="32"/>
+        </w:rPr>
+        <w:t xml:space="preserve">Описание: </w:t>
+      </w:r>
+      <w:r>
+        <w:rPr>
+          <w:rFonts w:ascii="Times New Roman" w:eastAsia="Times New Roman" w:hAnsi="Times New Roman" w:cs="Times New Roman"/>
+          <w:sz w:val="32"/>
+          <w:szCs w:val="32"/>
+          <w:lang w:val="ru-RU"/>
+        </w:rPr>
+        <w:t xml:space="preserve">Разделительные полосы для </w:t>
+      </w:r>
+      <w:proofErr w:type="spellStart"/>
+      <w:r>
+        <w:rPr>
+          <w:rFonts w:ascii="Times New Roman" w:eastAsia="Times New Roman" w:hAnsi="Times New Roman" w:cs="Times New Roman"/>
+          <w:sz w:val="32"/>
+          <w:szCs w:val="32"/>
+          <w:lang w:val="ru-RU"/>
+        </w:rPr>
+        <w:t>для</w:t>
+      </w:r>
+      <w:proofErr w:type="spellEnd"/>
+      <w:r>
+        <w:rPr>
+          <w:rFonts w:ascii="Times New Roman" w:eastAsia="Times New Roman" w:hAnsi="Times New Roman" w:cs="Times New Roman"/>
+          <w:sz w:val="32"/>
+          <w:szCs w:val="32"/>
+          <w:lang w:val="ru-RU"/>
+        </w:rPr>
+        <w:t xml:space="preserve"> дороги, слегка стертые в разных местах.</w:t>
+      </w:r>
     </w:p>
     <w:p>
       <w:pPr>
@@ -1679,8 +2714,35 @@
           <w:rFonts w:ascii="Times New Roman" w:eastAsia="Times New Roman" w:hAnsi="Times New Roman" w:cs="Times New Roman"/>
           <w:sz w:val="32"/>
           <w:szCs w:val="32"/>
-        </w:rPr>
-      </w:pPr>
+          <w:lang w:val="ru-RU"/>
+        </w:rPr>
+      </w:pPr>
+      <w:r>
+        <w:rPr>
+          <w:rFonts w:ascii="Times New Roman" w:eastAsia="Times New Roman" w:hAnsi="Times New Roman" w:cs="Times New Roman"/>
+          <w:sz w:val="32"/>
+          <w:szCs w:val="32"/>
+        </w:rPr>
+        <w:lastRenderedPageBreak/>
+        <w:t>Размер:</w:t>
+      </w:r>
+      <w:r>
+        <w:rPr>
+          <w:rFonts w:ascii="Times New Roman" w:eastAsia="Times New Roman" w:hAnsi="Times New Roman" w:cs="Times New Roman"/>
+          <w:sz w:val="32"/>
+          <w:szCs w:val="32"/>
+        </w:rPr>
+        <w:br/>
+      </w:r>
+      <w:r>
+        <w:rPr>
+          <w:rFonts w:ascii="Times New Roman" w:eastAsia="Times New Roman" w:hAnsi="Times New Roman" w:cs="Times New Roman"/>
+          <w:sz w:val="32"/>
+          <w:szCs w:val="32"/>
+          <w:lang w:val="ru-RU"/>
+        </w:rPr>
+        <w:t>Для 1 – номер 1.2.2</w:t>
+      </w:r>
     </w:p>
     <w:p>
       <w:pPr>
@@ -1689,8 +2751,18 @@
           <w:rFonts w:ascii="Times New Roman" w:eastAsia="Times New Roman" w:hAnsi="Times New Roman" w:cs="Times New Roman"/>
           <w:sz w:val="32"/>
           <w:szCs w:val="32"/>
-        </w:rPr>
-      </w:pPr>
+          <w:lang w:val="ru-RU"/>
+        </w:rPr>
+      </w:pPr>
+      <w:r>
+        <w:rPr>
+          <w:rFonts w:ascii="Times New Roman" w:eastAsia="Times New Roman" w:hAnsi="Times New Roman" w:cs="Times New Roman"/>
+          <w:sz w:val="32"/>
+          <w:szCs w:val="32"/>
+          <w:lang w:val="ru-RU"/>
+        </w:rPr>
+        <w:t>Для 2 – номер 1.3</w:t>
+      </w:r>
     </w:p>
     <w:p>
       <w:pPr>
@@ -1699,6 +2771,566 @@
           <w:rFonts w:ascii="Times New Roman" w:eastAsia="Times New Roman" w:hAnsi="Times New Roman" w:cs="Times New Roman"/>
           <w:sz w:val="32"/>
           <w:szCs w:val="32"/>
+        </w:rPr>
+      </w:pPr>
+      <w:r>
+        <w:rPr>
+          <w:rFonts w:ascii="Times New Roman" w:eastAsia="Times New Roman" w:hAnsi="Times New Roman" w:cs="Times New Roman"/>
+          <w:sz w:val="32"/>
+          <w:szCs w:val="32"/>
+          <w:lang w:val="ru-RU"/>
+        </w:rPr>
+        <w:t>Для 3 – номер 1.2.1</w:t>
+      </w:r>
+      <w:r>
+        <w:rPr>
+          <w:rFonts w:ascii="Times New Roman" w:eastAsia="Times New Roman" w:hAnsi="Times New Roman" w:cs="Times New Roman"/>
+          <w:sz w:val="32"/>
+          <w:szCs w:val="32"/>
+        </w:rPr>
+        <w:br/>
+      </w:r>
+      <w:r>
+        <w:fldChar w:fldCharType="begin"/>
+      </w:r>
+      <w:r>
+        <w:instrText xml:space="preserve"> INCLUDEPICTURE "/Users/kexibQ/Library/Group Containers/UBF8T346G9.ms/WebArchiveCopyPasteTempFiles/com.microsoft.Word/1477171758_xicnurei6.png" \* MERGEFORMATINET </w:instrText>
+      </w:r>
+      <w:r>
+        <w:fldChar w:fldCharType="separate"/>
+      </w:r>
+      <w:r>
+        <w:rPr>
+          <w:noProof/>
+        </w:rPr>
+        <w:drawing>
+          <wp:inline distT="0" distB="0" distL="0" distR="0" wp14:anchorId="2BAD13F1" wp14:editId="488523DA">
+            <wp:extent cx="5733415" cy="3860165"/>
+            <wp:effectExtent l="0" t="0" r="0" b="635"/>
+            <wp:docPr id="11" name="Picture 11" descr="Graphical user interface, diagram&#10;&#10;Description automatically generated"/>
+            <wp:cNvGraphicFramePr>
+              <a:graphicFrameLocks xmlns:a="http://schemas.openxmlformats.org/drawingml/2006/main" noChangeAspect="1"/>
+            </wp:cNvGraphicFramePr>
+            <a:graphic xmlns:a="http://schemas.openxmlformats.org/drawingml/2006/main">
+              <a:graphicData uri="http://schemas.openxmlformats.org/drawingml/2006/picture">
+                <pic:pic xmlns:pic="http://schemas.openxmlformats.org/drawingml/2006/picture">
+                  <pic:nvPicPr>
+                    <pic:cNvPr id="11" name="Picture 11" descr="Graphical user interface, diagram&#10;&#10;Description automatically generated"/>
+                    <pic:cNvPicPr>
+                      <a:picLocks noChangeAspect="1" noChangeArrowheads="1"/>
+                    </pic:cNvPicPr>
+                  </pic:nvPicPr>
+                  <pic:blipFill>
+                    <a:blip r:embed="rId14" cstate="print">
+                      <a:extLst>
+                        <a:ext uri="{28A0092B-C50C-407E-A947-70E740481C1C}">
+                          <a14:useLocalDpi xmlns:a14="http://schemas.microsoft.com/office/drawing/2010/main" val="0"/>
+                        </a:ext>
+                      </a:extLst>
+                    </a:blip>
+                    <a:srcRect/>
+                    <a:stretch>
+                      <a:fillRect/>
+                    </a:stretch>
+                  </pic:blipFill>
+                  <pic:spPr bwMode="auto">
+                    <a:xfrm>
+                      <a:off x="0" y="0"/>
+                      <a:ext cx="5733415" cy="3860165"/>
+                    </a:xfrm>
+                    <a:prstGeom prst="rect">
+                      <a:avLst/>
+                    </a:prstGeom>
+                    <a:noFill/>
+                    <a:ln>
+                      <a:noFill/>
+                    </a:ln>
+                  </pic:spPr>
+                </pic:pic>
+              </a:graphicData>
+            </a:graphic>
+          </wp:inline>
+        </w:drawing>
+      </w:r>
+      <w:r>
+        <w:fldChar w:fldCharType="end"/>
+      </w:r>
+    </w:p>
+    <w:p>
+      <w:pPr>
+        <w:rPr>
+          <w:rFonts w:ascii="Times New Roman" w:eastAsia="Times New Roman" w:hAnsi="Times New Roman" w:cs="Times New Roman"/>
+          <w:sz w:val="32"/>
+          <w:szCs w:val="32"/>
+          <w:lang w:val="ru-RU"/>
+        </w:rPr>
+      </w:pPr>
+      <w:r>
+        <w:rPr>
+          <w:rFonts w:ascii="Times New Roman" w:eastAsia="Times New Roman" w:hAnsi="Times New Roman" w:cs="Times New Roman"/>
+          <w:sz w:val="32"/>
+          <w:szCs w:val="32"/>
+        </w:rPr>
+        <w:br/>
+        <w:t>Референсы:</w:t>
+      </w:r>
+      <w:r>
+        <w:t xml:space="preserve"> </w:t>
+      </w:r>
+      <w:r>
+        <w:fldChar w:fldCharType="begin"/>
+      </w:r>
+      <w:r>
+        <w:instrText xml:space="preserve"> INCLUDEPICTURE "/Users/kexibQ/Library/Group Containers/UBF8T346G9.ms/WebArchiveCopyPasteTempFiles/com.microsoft.Word/1793c6542208bea020b62057a7bbe8da.jpg" \* MERGEFORMATINET </w:instrText>
+      </w:r>
+      <w:r>
+        <w:fldChar w:fldCharType="separate"/>
+      </w:r>
+      <w:r>
+        <w:fldChar w:fldCharType="end"/>
+      </w:r>
+    </w:p>
+    <w:p>
+      <w:pPr>
+        <w:ind w:left="720"/>
+        <w:rPr>
+          <w:rFonts w:ascii="Times New Roman" w:eastAsia="Times New Roman" w:hAnsi="Times New Roman" w:cs="Times New Roman"/>
+          <w:sz w:val="32"/>
+          <w:szCs w:val="32"/>
+          <w:lang w:val="en-US"/>
+        </w:rPr>
+      </w:pPr>
+    </w:p>
+    <w:p>
+      <w:pPr>
+        <w:ind w:left="720"/>
+        <w:rPr>
+          <w:rFonts w:ascii="Times New Roman" w:eastAsia="Times New Roman" w:hAnsi="Times New Roman" w:cs="Times New Roman"/>
+          <w:sz w:val="32"/>
+          <w:szCs w:val="32"/>
+          <w:lang w:val="en-US"/>
+        </w:rPr>
+      </w:pPr>
+    </w:p>
+    <w:p>
+      <w:pPr>
+        <w:ind w:left="720"/>
+        <w:rPr>
+          <w:rFonts w:ascii="Times New Roman" w:eastAsia="Times New Roman" w:hAnsi="Times New Roman" w:cs="Times New Roman"/>
+          <w:sz w:val="32"/>
+          <w:szCs w:val="32"/>
+          <w:lang w:val="en-US"/>
+        </w:rPr>
+      </w:pPr>
+    </w:p>
+    <w:p>
+      <w:pPr>
+        <w:ind w:left="720"/>
+        <w:rPr>
+          <w:rFonts w:ascii="Times New Roman" w:eastAsia="Times New Roman" w:hAnsi="Times New Roman" w:cs="Times New Roman"/>
+          <w:sz w:val="32"/>
+          <w:szCs w:val="32"/>
+          <w:lang w:val="en-US"/>
+        </w:rPr>
+      </w:pPr>
+    </w:p>
+    <w:p>
+      <w:pPr>
+        <w:ind w:left="720"/>
+        <w:rPr>
+          <w:rFonts w:ascii="Times New Roman" w:eastAsia="Times New Roman" w:hAnsi="Times New Roman" w:cs="Times New Roman"/>
+          <w:sz w:val="32"/>
+          <w:szCs w:val="32"/>
+          <w:lang w:val="en-US"/>
+        </w:rPr>
+      </w:pPr>
+    </w:p>
+    <w:p>
+      <w:pPr>
+        <w:ind w:left="720"/>
+        <w:rPr>
+          <w:rFonts w:ascii="Times New Roman" w:eastAsia="Times New Roman" w:hAnsi="Times New Roman" w:cs="Times New Roman"/>
+          <w:sz w:val="32"/>
+          <w:szCs w:val="32"/>
+          <w:lang w:val="en-US"/>
+        </w:rPr>
+      </w:pPr>
+      <w:r>
+        <w:rPr>
+          <w:noProof/>
+        </w:rPr>
+        <w:drawing>
+          <wp:anchor distT="0" distB="0" distL="114300" distR="114300" simplePos="0" relativeHeight="251659264" behindDoc="1" locked="0" layoutInCell="1" allowOverlap="1" wp14:anchorId="11F90757" wp14:editId="02F2EF87">
+            <wp:simplePos x="0" y="0"/>
+            <wp:positionH relativeFrom="column">
+              <wp:posOffset>72517</wp:posOffset>
+            </wp:positionH>
+            <wp:positionV relativeFrom="paragraph">
+              <wp:posOffset>-1275461</wp:posOffset>
+            </wp:positionV>
+            <wp:extent cx="2980690" cy="1680210"/>
+            <wp:effectExtent l="0" t="0" r="3810" b="0"/>
+            <wp:wrapTight wrapText="bothSides">
+              <wp:wrapPolygon edited="0">
+                <wp:start x="0" y="0"/>
+                <wp:lineTo x="0" y="21388"/>
+                <wp:lineTo x="21536" y="21388"/>
+                <wp:lineTo x="21536" y="0"/>
+                <wp:lineTo x="0" y="0"/>
+              </wp:wrapPolygon>
+            </wp:wrapTight>
+            <wp:docPr id="12" name="Picture 12" descr="A picture containing green&#10;&#10;Description automatically generated"/>
+            <wp:cNvGraphicFramePr>
+              <a:graphicFrameLocks xmlns:a="http://schemas.openxmlformats.org/drawingml/2006/main" noChangeAspect="1"/>
+            </wp:cNvGraphicFramePr>
+            <a:graphic xmlns:a="http://schemas.openxmlformats.org/drawingml/2006/main">
+              <a:graphicData uri="http://schemas.openxmlformats.org/drawingml/2006/picture">
+                <pic:pic xmlns:pic="http://schemas.openxmlformats.org/drawingml/2006/picture">
+                  <pic:nvPicPr>
+                    <pic:cNvPr id="12" name="Picture 12" descr="A picture containing green&#10;&#10;Description automatically generated"/>
+                    <pic:cNvPicPr>
+                      <a:picLocks noChangeAspect="1" noChangeArrowheads="1"/>
+                    </pic:cNvPicPr>
+                  </pic:nvPicPr>
+                  <pic:blipFill>
+                    <a:blip r:embed="rId15" cstate="print">
+                      <a:extLst>
+                        <a:ext uri="{28A0092B-C50C-407E-A947-70E740481C1C}">
+                          <a14:useLocalDpi xmlns:a14="http://schemas.microsoft.com/office/drawing/2010/main" val="0"/>
+                        </a:ext>
+                      </a:extLst>
+                    </a:blip>
+                    <a:srcRect/>
+                    <a:stretch>
+                      <a:fillRect/>
+                    </a:stretch>
+                  </pic:blipFill>
+                  <pic:spPr bwMode="auto">
+                    <a:xfrm>
+                      <a:off x="0" y="0"/>
+                      <a:ext cx="2980690" cy="1680210"/>
+                    </a:xfrm>
+                    <a:prstGeom prst="rect">
+                      <a:avLst/>
+                    </a:prstGeom>
+                    <a:noFill/>
+                    <a:ln>
+                      <a:noFill/>
+                    </a:ln>
+                  </pic:spPr>
+                </pic:pic>
+              </a:graphicData>
+            </a:graphic>
+            <wp14:sizeRelH relativeFrom="page">
+              <wp14:pctWidth>0</wp14:pctWidth>
+            </wp14:sizeRelH>
+            <wp14:sizeRelV relativeFrom="page">
+              <wp14:pctHeight>0</wp14:pctHeight>
+            </wp14:sizeRelV>
+          </wp:anchor>
+        </w:drawing>
+      </w:r>
+    </w:p>
+    <w:p>
+      <w:pPr>
+        <w:pStyle w:val="ListParagraph"/>
+        <w:rPr>
+          <w:rFonts w:ascii="Times New Roman" w:eastAsia="Times New Roman" w:hAnsi="Times New Roman" w:cs="Times New Roman"/>
+          <w:sz w:val="32"/>
+          <w:szCs w:val="32"/>
+        </w:rPr>
+      </w:pPr>
+    </w:p>
+    <w:p>
+      <w:pPr>
+        <w:pStyle w:val="ListParagraph"/>
+        <w:rPr>
+          <w:rFonts w:ascii="Times New Roman" w:eastAsia="Times New Roman" w:hAnsi="Times New Roman" w:cs="Times New Roman"/>
+          <w:sz w:val="32"/>
+          <w:szCs w:val="32"/>
+        </w:rPr>
+      </w:pPr>
+    </w:p>
+    <w:p>
+      <w:pPr>
+        <w:pStyle w:val="ListParagraph"/>
+        <w:rPr>
+          <w:rFonts w:ascii="Times New Roman" w:eastAsia="Times New Roman" w:hAnsi="Times New Roman" w:cs="Times New Roman"/>
+          <w:sz w:val="32"/>
+          <w:szCs w:val="32"/>
+        </w:rPr>
+      </w:pPr>
+    </w:p>
+    <w:p>
+      <w:pPr>
+        <w:pStyle w:val="ListParagraph"/>
+        <w:numPr>
+          <w:ilvl w:val="0"/>
+          <w:numId w:val="2"/>
+        </w:numPr>
+        <w:rPr>
+          <w:rFonts w:ascii="Times New Roman" w:eastAsia="Times New Roman" w:hAnsi="Times New Roman" w:cs="Times New Roman"/>
+          <w:sz w:val="32"/>
+          <w:szCs w:val="32"/>
+        </w:rPr>
+      </w:pPr>
+      <w:r>
+        <w:rPr>
+          <w:rFonts w:ascii="Times New Roman" w:eastAsia="Times New Roman" w:hAnsi="Times New Roman" w:cs="Times New Roman"/>
+          <w:sz w:val="32"/>
+          <w:szCs w:val="32"/>
+        </w:rPr>
+        <w:t>Название:</w:t>
+      </w:r>
+      <w:r>
+        <w:rPr>
+          <w:rFonts w:ascii="Times New Roman" w:eastAsia="Times New Roman" w:hAnsi="Times New Roman" w:cs="Times New Roman"/>
+          <w:sz w:val="32"/>
+          <w:szCs w:val="32"/>
+          <w:lang w:val="ru-RU"/>
+        </w:rPr>
+        <w:t xml:space="preserve"> </w:t>
+      </w:r>
+    </w:p>
+    <w:p>
+      <w:pPr>
+        <w:ind w:left="720"/>
+        <w:rPr>
+          <w:rFonts w:ascii="Times New Roman" w:eastAsia="Times New Roman" w:hAnsi="Times New Roman" w:cs="Times New Roman"/>
+          <w:sz w:val="32"/>
+          <w:szCs w:val="32"/>
+          <w:lang w:val="ru-RU"/>
+        </w:rPr>
+      </w:pPr>
+      <w:r>
+        <w:rPr>
+          <w:rFonts w:ascii="Times New Roman" w:eastAsia="Times New Roman" w:hAnsi="Times New Roman" w:cs="Times New Roman"/>
+          <w:sz w:val="32"/>
+          <w:szCs w:val="32"/>
+        </w:rPr>
+        <w:t xml:space="preserve">Тип объекта: </w:t>
+      </w:r>
+      <w:r>
+        <w:rPr>
+          <w:rFonts w:ascii="Times New Roman" w:eastAsia="Times New Roman" w:hAnsi="Times New Roman" w:cs="Times New Roman"/>
+          <w:sz w:val="32"/>
+          <w:szCs w:val="32"/>
+          <w:lang w:val="ru-RU"/>
+        </w:rPr>
+        <w:t>Анимационная достройка</w:t>
+      </w:r>
+    </w:p>
+    <w:p>
+      <w:pPr>
+        <w:ind w:left="720"/>
+        <w:rPr>
+          <w:rFonts w:ascii="Times New Roman" w:eastAsia="Times New Roman" w:hAnsi="Times New Roman" w:cs="Times New Roman"/>
+          <w:sz w:val="32"/>
+          <w:szCs w:val="32"/>
+          <w:lang w:val="ru-RU"/>
+        </w:rPr>
+      </w:pPr>
+      <w:r>
+        <w:rPr>
+          <w:rFonts w:ascii="Times New Roman" w:eastAsia="Times New Roman" w:hAnsi="Times New Roman" w:cs="Times New Roman"/>
+          <w:sz w:val="32"/>
+          <w:szCs w:val="32"/>
+        </w:rPr>
+        <w:t xml:space="preserve">Описание: </w:t>
+      </w:r>
+    </w:p>
+    <w:p>
+      <w:pPr>
+        <w:ind w:left="720"/>
+        <w:rPr>
+          <w:rFonts w:ascii="Times New Roman" w:eastAsia="Times New Roman" w:hAnsi="Times New Roman" w:cs="Times New Roman"/>
+          <w:sz w:val="32"/>
+          <w:szCs w:val="32"/>
+          <w:lang w:val="ru-RU"/>
+        </w:rPr>
+      </w:pPr>
+      <w:r>
+        <w:rPr>
+          <w:rFonts w:ascii="Times New Roman" w:eastAsia="Times New Roman" w:hAnsi="Times New Roman" w:cs="Times New Roman"/>
+          <w:sz w:val="32"/>
+          <w:szCs w:val="32"/>
+        </w:rPr>
+        <w:lastRenderedPageBreak/>
+        <w:t xml:space="preserve">Размер: </w:t>
+      </w:r>
+      <w:r>
+        <w:rPr>
+          <w:rFonts w:ascii="Times New Roman" w:eastAsia="Times New Roman" w:hAnsi="Times New Roman" w:cs="Times New Roman"/>
+          <w:sz w:val="32"/>
+          <w:szCs w:val="32"/>
+        </w:rPr>
+        <w:t>7х9,5х7,5</w:t>
+      </w:r>
+      <w:r>
+        <w:rPr>
+          <w:rFonts w:ascii="Times New Roman" w:eastAsia="Times New Roman" w:hAnsi="Times New Roman" w:cs="Times New Roman"/>
+          <w:sz w:val="32"/>
+          <w:szCs w:val="32"/>
+          <w:lang w:val="ru-RU"/>
+        </w:rPr>
+        <w:t xml:space="preserve"> см</w:t>
+      </w:r>
+    </w:p>
+    <w:p>
+      <w:pPr>
+        <w:ind w:left="720"/>
+        <w:rPr>
+          <w:rFonts w:ascii="Times New Roman" w:eastAsia="Times New Roman" w:hAnsi="Times New Roman" w:cs="Times New Roman"/>
+          <w:sz w:val="32"/>
+          <w:szCs w:val="32"/>
+          <w:lang w:val="ru-RU"/>
+        </w:rPr>
+      </w:pPr>
+      <w:r>
+        <w:rPr>
+          <w:rFonts w:ascii="Times New Roman" w:eastAsia="Times New Roman" w:hAnsi="Times New Roman" w:cs="Times New Roman"/>
+          <w:sz w:val="32"/>
+          <w:szCs w:val="32"/>
+        </w:rPr>
+        <w:t>Направление:</w:t>
+      </w:r>
+      <w:r>
+        <w:rPr>
+          <w:rFonts w:ascii="Times New Roman" w:eastAsia="Times New Roman" w:hAnsi="Times New Roman" w:cs="Times New Roman"/>
+          <w:sz w:val="32"/>
+          <w:szCs w:val="32"/>
+          <w:lang w:val="ru-RU"/>
+        </w:rPr>
+        <w:t xml:space="preserve"> Юго-запад</w:t>
+      </w:r>
+    </w:p>
+    <w:p>
+      <w:pPr>
+        <w:ind w:left="720"/>
+        <w:rPr>
+          <w:rFonts w:ascii="Times New Roman" w:eastAsia="Times New Roman" w:hAnsi="Times New Roman" w:cs="Times New Roman"/>
+          <w:sz w:val="32"/>
+          <w:szCs w:val="32"/>
+          <w:lang w:val="ru-RU"/>
+        </w:rPr>
+      </w:pPr>
+      <w:r>
+        <w:rPr>
+          <w:rFonts w:ascii="Times New Roman" w:eastAsia="Times New Roman" w:hAnsi="Times New Roman" w:cs="Times New Roman"/>
+          <w:sz w:val="32"/>
+          <w:szCs w:val="32"/>
+        </w:rPr>
+        <w:t>Сеттинг:</w:t>
+      </w:r>
+      <w:r>
+        <w:rPr>
+          <w:rFonts w:ascii="Times New Roman" w:eastAsia="Times New Roman" w:hAnsi="Times New Roman" w:cs="Times New Roman"/>
+          <w:sz w:val="32"/>
+          <w:szCs w:val="32"/>
+          <w:lang w:val="ru-RU"/>
+        </w:rPr>
+        <w:t xml:space="preserve"> жилая комната девушки в советском панельном доме.</w:t>
+      </w:r>
+    </w:p>
+    <w:p>
+      <w:pPr>
+        <w:ind w:left="720"/>
+        <w:rPr>
+          <w:rFonts w:ascii="Times New Roman" w:eastAsia="Times New Roman" w:hAnsi="Times New Roman" w:cs="Times New Roman"/>
+          <w:sz w:val="32"/>
+          <w:szCs w:val="32"/>
+          <w:lang w:val="ru-RU"/>
+        </w:rPr>
+      </w:pPr>
+      <w:r>
+        <w:rPr>
+          <w:rFonts w:ascii="Times New Roman" w:eastAsia="Times New Roman" w:hAnsi="Times New Roman" w:cs="Times New Roman"/>
+          <w:sz w:val="32"/>
+          <w:szCs w:val="32"/>
+        </w:rPr>
+        <w:t>Анимация:</w:t>
+      </w:r>
+      <w:r>
+        <w:rPr>
+          <w:rFonts w:ascii="Times New Roman" w:eastAsia="Times New Roman" w:hAnsi="Times New Roman" w:cs="Times New Roman"/>
+          <w:sz w:val="32"/>
+          <w:szCs w:val="32"/>
+          <w:lang w:val="ru-RU"/>
+        </w:rPr>
+        <w:t xml:space="preserve"> </w:t>
+      </w:r>
+    </w:p>
+    <w:p>
+      <w:pPr>
+        <w:pStyle w:val="ListParagraph"/>
+        <w:numPr>
+          <w:ilvl w:val="3"/>
+          <w:numId w:val="5"/>
+        </w:numPr>
+        <w:rPr>
+          <w:rFonts w:ascii="Times New Roman" w:eastAsia="Times New Roman" w:hAnsi="Times New Roman" w:cs="Times New Roman"/>
+          <w:sz w:val="32"/>
+          <w:szCs w:val="32"/>
+        </w:rPr>
+      </w:pPr>
+      <w:r>
+        <w:rPr>
+          <w:rFonts w:ascii="Times New Roman" w:eastAsia="Times New Roman" w:hAnsi="Times New Roman" w:cs="Times New Roman"/>
+          <w:sz w:val="32"/>
+          <w:szCs w:val="32"/>
+          <w:lang w:val="ru-RU"/>
+        </w:rPr>
+        <w:t>В свинку опускаются деньги(</w:t>
+      </w:r>
+      <w:proofErr w:type="spellStart"/>
+      <w:proofErr w:type="gramStart"/>
+      <w:r>
+        <w:rPr>
+          <w:rFonts w:ascii="Times New Roman" w:eastAsia="Times New Roman" w:hAnsi="Times New Roman" w:cs="Times New Roman"/>
+          <w:sz w:val="32"/>
+          <w:szCs w:val="32"/>
+          <w:lang w:val="ru-RU"/>
+        </w:rPr>
+        <w:t>монеты,купюры</w:t>
+      </w:r>
+      <w:proofErr w:type="spellEnd"/>
+      <w:proofErr w:type="gramEnd"/>
+      <w:r>
+        <w:rPr>
+          <w:rFonts w:ascii="Times New Roman" w:eastAsia="Times New Roman" w:hAnsi="Times New Roman" w:cs="Times New Roman"/>
+          <w:sz w:val="32"/>
+          <w:szCs w:val="32"/>
+          <w:lang w:val="ru-RU"/>
+        </w:rPr>
+        <w:t>), сама свинка пританцовывает.</w:t>
+      </w:r>
+    </w:p>
+    <w:p>
+      <w:pPr>
+        <w:ind w:firstLine="720"/>
+        <w:rPr>
+          <w:rFonts w:ascii="Times New Roman" w:eastAsia="Times New Roman" w:hAnsi="Times New Roman" w:cs="Times New Roman"/>
+          <w:sz w:val="32"/>
+          <w:szCs w:val="32"/>
+        </w:rPr>
+      </w:pPr>
+      <w:r>
+        <w:rPr>
+          <w:rFonts w:ascii="Times New Roman" w:eastAsia="Times New Roman" w:hAnsi="Times New Roman" w:cs="Times New Roman"/>
+          <w:sz w:val="32"/>
+          <w:szCs w:val="32"/>
+        </w:rPr>
+        <w:t>Референсы:</w:t>
+      </w:r>
+    </w:p>
+    <w:p>
+      <w:pPr>
+        <w:ind w:left="720"/>
+        <w:rPr>
+          <w:rFonts w:ascii="Times New Roman" w:eastAsia="Times New Roman" w:hAnsi="Times New Roman" w:cs="Times New Roman"/>
+          <w:sz w:val="32"/>
+          <w:szCs w:val="32"/>
+          <w:lang w:val="en-US"/>
         </w:rPr>
       </w:pPr>
     </w:p>
@@ -1715,7 +3347,7 @@
 <file path=word/numbering.xml><?xml version="1.0" encoding="utf-8"?>
 <w:numbering xmlns:wpc="http://schemas.microsoft.com/office/word/2010/wordprocessingCanvas" xmlns:cx="http://schemas.microsoft.com/office/drawing/2014/chartex" xmlns:cx1="http://schemas.microsoft.com/office/drawing/2015/9/8/chartex" xmlns:cx2="http://schemas.microsoft.com/office/drawing/2015/10/21/chartex" xmlns:cx3="http://schemas.microsoft.com/office/drawing/2016/5/9/chartex" xmlns:cx4="http://schemas.microsoft.com/office/drawing/2016/5/10/chartex" xmlns:cx5="http://schemas.microsoft.com/office/drawing/2016/5/11/chartex" xmlns:cx6="http://schemas.microsoft.com/office/drawing/2016/5/12/chartex" xmlns:cx7="http://schemas.microsoft.com/office/drawing/2016/5/13/chartex" xmlns:cx8="http://schemas.microsoft.com/office/drawing/2016/5/14/chartex" xmlns:mc="http://schemas.openxmlformats.org/markup-compatibility/2006" xmlns:aink="http://schemas.microsoft.com/office/drawing/2016/ink" xmlns:am3d="http://schemas.microsoft.com/office/drawing/2017/model3d" xmlns:o="urn:schemas-microsoft-com:office:office" xmlns:oel="http://schemas.microsoft.com/office/2019/extlst" xmlns:r="http://schemas.openxmlformats.org/officeDocument/2006/relationships" xmlns:m="http://schemas.openxmlformats.org/officeDocument/2006/math" xmlns:v="urn:schemas-microsoft-com:vml" xmlns:wp14="http://schemas.microsoft.com/office/word/2010/wordprocessingDrawing" xmlns:wp="http://schemas.openxmlformats.org/drawingml/2006/wordprocessingDrawing" xmlns:w10="urn:schemas-microsoft-com:office:word" xmlns:w="http://schemas.openxmlformats.org/wordprocessingml/2006/main" xmlns:w14="http://schemas.microsoft.com/office/word/2010/wordml" xmlns:w15="http://schemas.microsoft.com/office/word/2012/wordml" xmlns:w16cex="http://schemas.microsoft.com/office/word/2018/wordml/cex" xmlns:w16cid="http://schemas.microsoft.com/office/word/2016/wordml/cid" xmlns:w16="http://schemas.microsoft.com/office/word/2018/wordml" xmlns:w16sdtdh="http://schemas.microsoft.com/office/word/2020/wordml/sdtdatahash" xmlns:w16se="http://schemas.microsoft.com/office/word/2015/wordml/symex" xmlns:wpg="http://schemas.microsoft.com/office/word/2010/wordprocessingGroup" xmlns:wpi="http://schemas.microsoft.com/office/word/2010/wordprocessingInk" xmlns:wne="http://schemas.microsoft.com/office/word/2006/wordml" xmlns:wps="http://schemas.microsoft.com/office/word/2010/wordprocessingShape" mc:Ignorable="w14 w15 w16se w16cid w16 w16cex w16sdtdh wp14">
   <w:abstractNum w:abstractNumId="0" w15:restartNumberingAfterBreak="0">
-    <w:nsid w:val="05400EDF"/>
+    <w:nsid w:val="00352A63"/>
     <w:multiLevelType w:val="multilevel"/>
     <w:tmpl w:val="619039DC"/>
     <w:lvl w:ilvl="0">
@@ -1828,9 +3460,9 @@
     </w:lvl>
   </w:abstractNum>
   <w:abstractNum w:abstractNumId="1" w15:restartNumberingAfterBreak="0">
-    <w:nsid w:val="227A4CC4"/>
+    <w:nsid w:val="05400EDF"/>
     <w:multiLevelType w:val="multilevel"/>
-    <w:tmpl w:val="7B5C1384"/>
+    <w:tmpl w:val="619039DC"/>
     <w:lvl w:ilvl="0">
       <w:start w:val="1"/>
       <w:numFmt w:val="decimal"/>
@@ -1941,6 +3573,232 @@
     </w:lvl>
   </w:abstractNum>
   <w:abstractNum w:abstractNumId="2" w15:restartNumberingAfterBreak="0">
+    <w:nsid w:val="22461AC2"/>
+    <w:multiLevelType w:val="multilevel"/>
+    <w:tmpl w:val="619039DC"/>
+    <w:lvl w:ilvl="0">
+      <w:start w:val="1"/>
+      <w:numFmt w:val="decimal"/>
+      <w:lvlText w:val="%1."/>
+      <w:lvlJc w:val="left"/>
+      <w:pPr>
+        <w:ind w:left="720" w:hanging="360"/>
+      </w:pPr>
+      <w:rPr>
+        <w:u w:val="none"/>
+      </w:rPr>
+    </w:lvl>
+    <w:lvl w:ilvl="1">
+      <w:start w:val="1"/>
+      <w:numFmt w:val="lowerLetter"/>
+      <w:lvlText w:val="%2."/>
+      <w:lvlJc w:val="left"/>
+      <w:pPr>
+        <w:ind w:left="1440" w:hanging="360"/>
+      </w:pPr>
+      <w:rPr>
+        <w:u w:val="none"/>
+      </w:rPr>
+    </w:lvl>
+    <w:lvl w:ilvl="2">
+      <w:start w:val="1"/>
+      <w:numFmt w:val="lowerRoman"/>
+      <w:lvlText w:val="%3."/>
+      <w:lvlJc w:val="right"/>
+      <w:pPr>
+        <w:ind w:left="2160" w:hanging="360"/>
+      </w:pPr>
+      <w:rPr>
+        <w:u w:val="none"/>
+      </w:rPr>
+    </w:lvl>
+    <w:lvl w:ilvl="3">
+      <w:start w:val="1"/>
+      <w:numFmt w:val="decimal"/>
+      <w:lvlText w:val="%4."/>
+      <w:lvlJc w:val="left"/>
+      <w:pPr>
+        <w:ind w:left="2880" w:hanging="360"/>
+      </w:pPr>
+      <w:rPr>
+        <w:u w:val="none"/>
+      </w:rPr>
+    </w:lvl>
+    <w:lvl w:ilvl="4">
+      <w:start w:val="1"/>
+      <w:numFmt w:val="lowerLetter"/>
+      <w:lvlText w:val="%5."/>
+      <w:lvlJc w:val="left"/>
+      <w:pPr>
+        <w:ind w:left="3600" w:hanging="360"/>
+      </w:pPr>
+      <w:rPr>
+        <w:u w:val="none"/>
+      </w:rPr>
+    </w:lvl>
+    <w:lvl w:ilvl="5">
+      <w:start w:val="1"/>
+      <w:numFmt w:val="lowerRoman"/>
+      <w:lvlText w:val="%6."/>
+      <w:lvlJc w:val="right"/>
+      <w:pPr>
+        <w:ind w:left="4320" w:hanging="360"/>
+      </w:pPr>
+      <w:rPr>
+        <w:u w:val="none"/>
+      </w:rPr>
+    </w:lvl>
+    <w:lvl w:ilvl="6">
+      <w:start w:val="1"/>
+      <w:numFmt w:val="decimal"/>
+      <w:lvlText w:val="%7."/>
+      <w:lvlJc w:val="left"/>
+      <w:pPr>
+        <w:ind w:left="5040" w:hanging="360"/>
+      </w:pPr>
+      <w:rPr>
+        <w:u w:val="none"/>
+      </w:rPr>
+    </w:lvl>
+    <w:lvl w:ilvl="7">
+      <w:start w:val="1"/>
+      <w:numFmt w:val="lowerLetter"/>
+      <w:lvlText w:val="%8."/>
+      <w:lvlJc w:val="left"/>
+      <w:pPr>
+        <w:ind w:left="5760" w:hanging="360"/>
+      </w:pPr>
+      <w:rPr>
+        <w:u w:val="none"/>
+      </w:rPr>
+    </w:lvl>
+    <w:lvl w:ilvl="8">
+      <w:start w:val="1"/>
+      <w:numFmt w:val="lowerRoman"/>
+      <w:lvlText w:val="%9."/>
+      <w:lvlJc w:val="right"/>
+      <w:pPr>
+        <w:ind w:left="6480" w:hanging="360"/>
+      </w:pPr>
+      <w:rPr>
+        <w:u w:val="none"/>
+      </w:rPr>
+    </w:lvl>
+  </w:abstractNum>
+  <w:abstractNum w:abstractNumId="3" w15:restartNumberingAfterBreak="0">
+    <w:nsid w:val="227A4CC4"/>
+    <w:multiLevelType w:val="multilevel"/>
+    <w:tmpl w:val="7B5C1384"/>
+    <w:lvl w:ilvl="0">
+      <w:start w:val="1"/>
+      <w:numFmt w:val="decimal"/>
+      <w:lvlText w:val="%1."/>
+      <w:lvlJc w:val="left"/>
+      <w:pPr>
+        <w:ind w:left="720" w:hanging="360"/>
+      </w:pPr>
+      <w:rPr>
+        <w:u w:val="none"/>
+      </w:rPr>
+    </w:lvl>
+    <w:lvl w:ilvl="1">
+      <w:start w:val="1"/>
+      <w:numFmt w:val="lowerLetter"/>
+      <w:lvlText w:val="%2."/>
+      <w:lvlJc w:val="left"/>
+      <w:pPr>
+        <w:ind w:left="1440" w:hanging="360"/>
+      </w:pPr>
+      <w:rPr>
+        <w:u w:val="none"/>
+      </w:rPr>
+    </w:lvl>
+    <w:lvl w:ilvl="2">
+      <w:start w:val="1"/>
+      <w:numFmt w:val="lowerRoman"/>
+      <w:lvlText w:val="%3."/>
+      <w:lvlJc w:val="right"/>
+      <w:pPr>
+        <w:ind w:left="2160" w:hanging="360"/>
+      </w:pPr>
+      <w:rPr>
+        <w:u w:val="none"/>
+      </w:rPr>
+    </w:lvl>
+    <w:lvl w:ilvl="3">
+      <w:start w:val="1"/>
+      <w:numFmt w:val="decimal"/>
+      <w:lvlText w:val="%4."/>
+      <w:lvlJc w:val="left"/>
+      <w:pPr>
+        <w:ind w:left="2880" w:hanging="360"/>
+      </w:pPr>
+      <w:rPr>
+        <w:u w:val="none"/>
+      </w:rPr>
+    </w:lvl>
+    <w:lvl w:ilvl="4">
+      <w:start w:val="1"/>
+      <w:numFmt w:val="lowerLetter"/>
+      <w:lvlText w:val="%5."/>
+      <w:lvlJc w:val="left"/>
+      <w:pPr>
+        <w:ind w:left="3600" w:hanging="360"/>
+      </w:pPr>
+      <w:rPr>
+        <w:u w:val="none"/>
+      </w:rPr>
+    </w:lvl>
+    <w:lvl w:ilvl="5">
+      <w:start w:val="1"/>
+      <w:numFmt w:val="lowerRoman"/>
+      <w:lvlText w:val="%6."/>
+      <w:lvlJc w:val="right"/>
+      <w:pPr>
+        <w:ind w:left="4320" w:hanging="360"/>
+      </w:pPr>
+      <w:rPr>
+        <w:u w:val="none"/>
+      </w:rPr>
+    </w:lvl>
+    <w:lvl w:ilvl="6">
+      <w:start w:val="1"/>
+      <w:numFmt w:val="decimal"/>
+      <w:lvlText w:val="%7."/>
+      <w:lvlJc w:val="left"/>
+      <w:pPr>
+        <w:ind w:left="5040" w:hanging="360"/>
+      </w:pPr>
+      <w:rPr>
+        <w:u w:val="none"/>
+      </w:rPr>
+    </w:lvl>
+    <w:lvl w:ilvl="7">
+      <w:start w:val="1"/>
+      <w:numFmt w:val="lowerLetter"/>
+      <w:lvlText w:val="%8."/>
+      <w:lvlJc w:val="left"/>
+      <w:pPr>
+        <w:ind w:left="5760" w:hanging="360"/>
+      </w:pPr>
+      <w:rPr>
+        <w:u w:val="none"/>
+      </w:rPr>
+    </w:lvl>
+    <w:lvl w:ilvl="8">
+      <w:start w:val="1"/>
+      <w:numFmt w:val="lowerRoman"/>
+      <w:lvlText w:val="%9."/>
+      <w:lvlJc w:val="right"/>
+      <w:pPr>
+        <w:ind w:left="6480" w:hanging="360"/>
+      </w:pPr>
+      <w:rPr>
+        <w:u w:val="none"/>
+      </w:rPr>
+    </w:lvl>
+  </w:abstractNum>
+  <w:abstractNum w:abstractNumId="4" w15:restartNumberingAfterBreak="0">
     <w:nsid w:val="762B1154"/>
     <w:multiLevelType w:val="multilevel"/>
     <w:tmpl w:val="DDA220A8"/>
@@ -2058,13 +3916,19 @@
     </w:lvl>
   </w:abstractNum>
   <w:num w:numId="1" w16cid:durableId="669451618">
+    <w:abstractNumId w:val="4"/>
+  </w:num>
+  <w:num w:numId="2" w16cid:durableId="435751277">
+    <w:abstractNumId w:val="1"/>
+  </w:num>
+  <w:num w:numId="3" w16cid:durableId="1958023877">
+    <w:abstractNumId w:val="3"/>
+  </w:num>
+  <w:num w:numId="4" w16cid:durableId="1031958586">
     <w:abstractNumId w:val="2"/>
   </w:num>
-  <w:num w:numId="2" w16cid:durableId="435751277">
+  <w:num w:numId="5" w16cid:durableId="1370954582">
     <w:abstractNumId w:val="0"/>
-  </w:num>
-  <w:num w:numId="3" w16cid:durableId="1958023877">
-    <w:abstractNumId w:val="1"/>
   </w:num>
 </w:numbering>
 </file>
@@ -2583,7 +4447,6 @@
   <w:style w:type="character" w:default="1" w:styleId="DefaultParagraphFont">
     <w:name w:val="Default Paragraph Font"/>
     <w:uiPriority w:val="1"/>
-    <w:semiHidden/>
     <w:unhideWhenUsed/>
   </w:style>
   <w:style w:type="table" w:default="1" w:styleId="TableNormal">
@@ -2639,6 +4502,17 @@
       <w:sz w:val="30"/>
       <w:szCs w:val="30"/>
     </w:rPr>
+  </w:style>
+  <w:style w:type="paragraph" w:styleId="ListParagraph">
+    <w:name w:val="List Paragraph"/>
+    <w:basedOn w:val="Normal"/>
+    <w:uiPriority w:val="34"/>
+    <w:qFormat/>
+    <w:rsid w:val="00350045"/>
+    <w:pPr>
+      <w:ind w:left="720"/>
+      <w:contextualSpacing/>
+    </w:pPr>
   </w:style>
 </w:styles>
 </file>
